--- a/readme.docx
+++ b/readme.docx
@@ -4,12 +4,46 @@
   <w:body>
     <w:p>
       <w:pPr>
-        <w:rPr>
-          <w:lang w:val="en-US"/>
+        <w:jc w:val="center"/>
+        <w:rPr>
+          <w:b/>
+          <w:bCs/>
+          <w:sz w:val="32"/>
+          <w:szCs w:val="32"/>
+          <w:lang w:val="ru-RU"/>
         </w:rPr>
       </w:pPr>
       <w:r>
         <w:rPr>
+          <w:b/>
+          <w:bCs/>
+          <w:sz w:val="32"/>
+          <w:szCs w:val="32"/>
+          <w:lang w:val="ru-RU"/>
+        </w:rPr>
+        <w:t>Настройка окружения</w:t>
+      </w:r>
+    </w:p>
+    <w:p>
+      <w:pPr>
+        <w:jc w:val="center"/>
+        <w:rPr>
+          <w:b/>
+          <w:bCs/>
+          <w:sz w:val="32"/>
+          <w:szCs w:val="32"/>
+          <w:lang w:val="ru-RU"/>
+        </w:rPr>
+      </w:pPr>
+    </w:p>
+    <w:p>
+      <w:pPr>
+        <w:rPr>
+          <w:lang w:val="ru-RU"/>
+        </w:rPr>
+      </w:pPr>
+      <w:r>
+        <w:rPr>
           <w:lang w:val="ru-RU"/>
         </w:rPr>
         <w:t xml:space="preserve">Создаю файл </w:t>
@@ -24,7 +58,7 @@
     <w:p>
       <w:pPr>
         <w:rPr>
-          <w:lang w:val="en-US"/>
+          <w:lang w:val="ru-RU"/>
         </w:rPr>
       </w:pPr>
       <w:proofErr w:type="spellStart"/>
@@ -55,18 +89,146 @@
     </w:p>
     <w:p>
       <w:r>
-        <w:t>git checkout -b 'webpack'</w:t>
-      </w:r>
-      <w:r>
-        <w:t xml:space="preserve">  // создаю новую ветку</w:t>
-      </w:r>
-    </w:p>
-    <w:p>
-      <w:r>
-        <w:t>git push -u origin webpack</w:t>
-      </w:r>
-      <w:r>
-        <w:t xml:space="preserve">  // залить в новую ветку</w:t>
+        <w:t>git checkout -b 'webpack'  // создаю новую ветку</w:t>
+      </w:r>
+    </w:p>
+    <w:p>
+      <w:r>
+        <w:t>git push -u origin webpack  // залить в новую ветку</w:t>
+      </w:r>
+    </w:p>
+    <w:p>
+      <w:pPr>
+        <w:rPr>
+          <w:lang w:val="ru-RU"/>
+        </w:rPr>
+      </w:pPr>
+      <w:r>
+        <w:rPr>
+          <w:lang w:val="en-US"/>
+        </w:rPr>
+        <w:t>git</w:t>
+      </w:r>
+      <w:r>
+        <w:rPr>
+          <w:lang w:val="ru-RU"/>
+        </w:rPr>
+        <w:t xml:space="preserve"> </w:t>
+      </w:r>
+      <w:r>
+        <w:rPr>
+          <w:lang w:val="en-US"/>
+        </w:rPr>
+        <w:t>checkout</w:t>
+      </w:r>
+      <w:r>
+        <w:rPr>
+          <w:lang w:val="ru-RU"/>
+        </w:rPr>
+        <w:t xml:space="preserve"> </w:t>
+      </w:r>
+      <w:r>
+        <w:rPr>
+          <w:lang w:val="en-US"/>
+        </w:rPr>
+        <w:t>master</w:t>
+      </w:r>
+      <w:r>
+        <w:rPr>
+          <w:lang w:val="ru-RU"/>
+        </w:rPr>
+        <w:t xml:space="preserve"> // </w:t>
+      </w:r>
+      <w:r>
+        <w:rPr>
+          <w:lang w:val="ru-RU"/>
+        </w:rPr>
+        <w:t xml:space="preserve">переключиться обратно на ветку, например после </w:t>
+      </w:r>
+      <w:r>
+        <w:rPr>
+          <w:lang w:val="en-US"/>
+        </w:rPr>
+        <w:t>pull</w:t>
+      </w:r>
+      <w:r>
+        <w:rPr>
+          <w:lang w:val="ru-RU"/>
+        </w:rPr>
+        <w:t xml:space="preserve"> </w:t>
+      </w:r>
+      <w:proofErr w:type="spellStart"/>
+      <w:r>
+        <w:rPr>
+          <w:lang w:val="en-US"/>
+        </w:rPr>
+        <w:t>reqesta</w:t>
+      </w:r>
+      <w:proofErr w:type="spellEnd"/>
+    </w:p>
+    <w:p>
+      <w:pPr>
+        <w:rPr>
+          <w:lang w:val="ru-RU"/>
+        </w:rPr>
+      </w:pPr>
+      <w:r>
+        <w:rPr>
+          <w:lang w:val="en-US"/>
+        </w:rPr>
+        <w:t>git</w:t>
+      </w:r>
+      <w:r>
+        <w:rPr>
+          <w:lang w:val="ru-RU"/>
+        </w:rPr>
+        <w:t xml:space="preserve"> </w:t>
+      </w:r>
+      <w:r>
+        <w:rPr>
+          <w:lang w:val="en-US"/>
+        </w:rPr>
+        <w:t>pull</w:t>
+      </w:r>
+      <w:r>
+        <w:rPr>
+          <w:lang w:val="ru-RU"/>
+        </w:rPr>
+        <w:t xml:space="preserve"> // </w:t>
+      </w:r>
+      <w:r>
+        <w:rPr>
+          <w:lang w:val="ru-RU"/>
+        </w:rPr>
+        <w:t xml:space="preserve">скачать </w:t>
+      </w:r>
+      <w:proofErr w:type="spellStart"/>
+      <w:r>
+        <w:rPr>
+          <w:lang w:val="ru-RU"/>
+        </w:rPr>
+        <w:t>обнавленный</w:t>
+      </w:r>
+      <w:proofErr w:type="spellEnd"/>
+      <w:r>
+        <w:rPr>
+          <w:lang w:val="ru-RU"/>
+        </w:rPr>
+        <w:t xml:space="preserve"> </w:t>
+      </w:r>
+      <w:proofErr w:type="spellStart"/>
+      <w:r>
+        <w:rPr>
+          <w:lang w:val="ru-RU"/>
+        </w:rPr>
+        <w:t>репозиторий</w:t>
+      </w:r>
+      <w:proofErr w:type="spellEnd"/>
+      <w:r>
+        <w:rPr>
+          <w:lang w:val="ru-RU"/>
+        </w:rPr>
+        <w:t xml:space="preserve"> в ветку в которой нахожусь</w:t>
       </w:r>
     </w:p>
     <w:p/>
@@ -765,13 +927,7 @@
         <w:rPr>
           <w:lang w:val="ru-RU"/>
         </w:rPr>
-        <w:t xml:space="preserve"> </w:t>
-      </w:r>
-      <w:r>
-        <w:rPr>
-          <w:lang w:val="ru-RU"/>
-        </w:rPr>
-        <w:t xml:space="preserve">в </w:t>
+        <w:t xml:space="preserve"> в </w:t>
       </w:r>
       <w:r>
         <w:rPr>
@@ -1055,7 +1211,7 @@
     <w:p>
       <w:pPr>
         <w:rPr>
-          <w:lang w:val="en-US"/>
+          <w:lang w:val="ru-RU"/>
         </w:rPr>
       </w:pPr>
       <w:r>
@@ -1074,20 +1230,26 @@
         <w:rPr>
           <w:lang w:val="en-US"/>
         </w:rPr>
-        <w:t>webpack:</w:t>
+        <w:t>webpack</w:t>
+      </w:r>
+      <w:r>
+        <w:rPr>
+          <w:lang w:val="ru-RU"/>
+        </w:rPr>
+        <w:t>:</w:t>
       </w:r>
     </w:p>
     <w:p>
       <w:pPr>
         <w:rPr>
-          <w:lang w:val="en-US"/>
+          <w:lang w:val="ru-RU"/>
         </w:rPr>
       </w:pPr>
     </w:p>
     <w:p>
       <w:pPr>
         <w:rPr>
-          <w:lang w:val="en-US"/>
+          <w:lang w:val="ru-RU"/>
         </w:rPr>
       </w:pPr>
       <w:r>
@@ -1098,7 +1260,7 @@
       </w:r>
       <w:r>
         <w:rPr>
-          <w:lang w:val="en-US"/>
+          <w:lang w:val="ru-RU"/>
         </w:rPr>
         <w:t xml:space="preserve"> </w:t>
       </w:r>
@@ -1181,14 +1343,32 @@
     <w:p>
       <w:pPr>
         <w:rPr>
-          <w:lang w:val="ru-RU"/>
+          <w:lang w:val="en-US"/>
         </w:rPr>
       </w:pPr>
       <w:r>
         <w:rPr>
           <w:lang w:val="ru-RU"/>
         </w:rPr>
-        <w:t xml:space="preserve">для перетаскивания </w:t>
+        <w:t>для</w:t>
+      </w:r>
+      <w:r>
+        <w:rPr>
+          <w:lang w:val="en-US"/>
+        </w:rPr>
+        <w:t xml:space="preserve"> </w:t>
+      </w:r>
+      <w:r>
+        <w:rPr>
+          <w:lang w:val="ru-RU"/>
+        </w:rPr>
+        <w:t>перетаскивания</w:t>
+      </w:r>
+      <w:r>
+        <w:rPr>
+          <w:lang w:val="en-US"/>
+        </w:rPr>
+        <w:t xml:space="preserve"> </w:t>
       </w:r>
       <w:proofErr w:type="spellStart"/>
       <w:r>
@@ -1322,14 +1502,38 @@
     <w:p>
       <w:pPr>
         <w:rPr>
-          <w:lang w:val="ru-RU"/>
+          <w:lang w:val="en-US"/>
         </w:rPr>
       </w:pPr>
       <w:r>
         <w:rPr>
           <w:lang w:val="ru-RU"/>
         </w:rPr>
-        <w:t>чистит нужную папку</w:t>
+        <w:t>чистит</w:t>
+      </w:r>
+      <w:r>
+        <w:rPr>
+          <w:lang w:val="en-US"/>
+        </w:rPr>
+        <w:t xml:space="preserve"> </w:t>
+      </w:r>
+      <w:r>
+        <w:rPr>
+          <w:lang w:val="ru-RU"/>
+        </w:rPr>
+        <w:t>нужную</w:t>
+      </w:r>
+      <w:r>
+        <w:rPr>
+          <w:lang w:val="en-US"/>
+        </w:rPr>
+        <w:t xml:space="preserve"> </w:t>
+      </w:r>
+      <w:r>
+        <w:rPr>
+          <w:lang w:val="ru-RU"/>
+        </w:rPr>
+        <w:t>папку</w:t>
       </w:r>
     </w:p>
     <w:p>
@@ -1359,52 +1563,19 @@
       </w:pPr>
     </w:p>
     <w:p>
-      <w:pPr>
-        <w:rPr>
-          <w:lang w:val="en-US"/>
-        </w:rPr>
-      </w:pPr>
       <w:r>
         <w:rPr>
           <w:rFonts w:ascii="Andale Mono" w:hAnsi="Andale Mono"/>
           <w:color w:val="333333"/>
           <w:shd w:val="clear" w:color="auto" w:fill="F7F7F7"/>
-          <w:lang w:val="ru-RU"/>
         </w:rPr>
         <w:t xml:space="preserve">результат </w:t>
       </w:r>
       <w:r>
-        <w:rPr>
-          <w:lang w:val="en-US"/>
-        </w:rPr>
-        <w:t>webpack</w:t>
-      </w:r>
-      <w:r>
-        <w:rPr>
-          <w:lang w:val="en-US"/>
-        </w:rPr>
-        <w:t>.</w:t>
-      </w:r>
-      <w:r>
-        <w:rPr>
-          <w:lang w:val="en-US"/>
-        </w:rPr>
-        <w:t>config.js</w:t>
-      </w:r>
-      <w:r>
-        <w:rPr>
-          <w:lang w:val="en-US"/>
-        </w:rPr>
-        <w:t>:</w:t>
-      </w:r>
-    </w:p>
-    <w:p>
-      <w:pPr>
-        <w:rPr>
-          <w:lang w:val="en-US"/>
-        </w:rPr>
-      </w:pPr>
-    </w:p>
+        <w:t>webpack.config.js:</w:t>
+      </w:r>
+    </w:p>
+    <w:p/>
     <w:p>
       <w:pPr>
         <w:pStyle w:val="HTML"/>
@@ -2681,7 +2852,7 @@
     <w:p>
       <w:pPr>
         <w:rPr>
-          <w:lang w:val="en-US"/>
+          <w:lang w:val="ru-RU"/>
         </w:rPr>
       </w:pPr>
       <w:r>
@@ -2700,7 +2871,7 @@
       <w:proofErr w:type="spellEnd"/>
       <w:r>
         <w:rPr>
-          <w:lang w:val="en-US"/>
+          <w:lang w:val="ru-RU"/>
         </w:rPr>
         <w:t>:</w:t>
       </w:r>
@@ -2708,14 +2879,14 @@
     <w:p>
       <w:pPr>
         <w:rPr>
-          <w:lang w:val="en-US"/>
+          <w:lang w:val="ru-RU"/>
         </w:rPr>
       </w:pPr>
     </w:p>
     <w:p>
       <w:pPr>
         <w:rPr>
-          <w:lang w:val="en-US"/>
+          <w:lang w:val="ru-RU"/>
         </w:rPr>
       </w:pPr>
       <w:proofErr w:type="spellStart"/>
@@ -2742,7 +2913,7 @@
       <w:proofErr w:type="spellEnd"/>
       <w:r>
         <w:rPr>
-          <w:lang w:val="en-US"/>
+          <w:lang w:val="ru-RU"/>
         </w:rPr>
         <w:t xml:space="preserve"> </w:t>
       </w:r>
@@ -2784,6 +2955,7 @@
           <w:szCs w:val="18"/>
           <w:bdr w:val="none" w:sz="0" w:space="0" w:color="auto" w:frame="1"/>
         </w:rPr>
+        <w:lastRenderedPageBreak/>
         <w:t>npm install sass-loader sass --save-dev</w:t>
       </w:r>
     </w:p>
@@ -2816,7 +2988,7 @@
       <w:proofErr w:type="spellEnd"/>
       <w:r>
         <w:rPr>
-          <w:lang w:val="ru-RU"/>
+          <w:lang w:val="en-US"/>
         </w:rPr>
         <w:t xml:space="preserve"> </w:t>
       </w:r>
@@ -2838,7 +3010,13 @@
         <w:rPr>
           <w:lang w:val="ru-RU"/>
         </w:rPr>
-        <w:t xml:space="preserve">в </w:t>
+        <w:t>в</w:t>
+      </w:r>
+      <w:r>
+        <w:rPr>
+          <w:lang w:val="en-US"/>
+        </w:rPr>
+        <w:t xml:space="preserve"> </w:t>
       </w:r>
       <w:proofErr w:type="spellStart"/>
       <w:r>
@@ -2889,7 +3067,7 @@
     <w:p>
       <w:pPr>
         <w:rPr>
-          <w:lang w:val="ru-RU"/>
+          <w:lang w:val="en-US"/>
         </w:rPr>
       </w:pPr>
       <w:r>
@@ -3135,9 +3313,6 @@
     <w:p/>
     <w:p>
       <w:r>
-        <w:rPr>
-          <w:lang w:val="ru-RU"/>
-        </w:rPr>
         <w:t xml:space="preserve">Также устанавливаю </w:t>
       </w:r>
       <w:r>
@@ -3151,33 +3326,11 @@
         <w:t>npm install @babel/preset-env --save-dev</w:t>
       </w:r>
     </w:p>
-    <w:p>
-      <w:pPr>
-        <w:rPr>
-          <w:lang w:val="ru-RU"/>
-        </w:rPr>
-      </w:pPr>
-    </w:p>
-    <w:p>
-      <w:pPr>
-        <w:rPr>
-          <w:lang w:val="en-US"/>
-        </w:rPr>
-      </w:pPr>
-      <w:proofErr w:type="gramStart"/>
-      <w:r>
-        <w:rPr>
-          <w:lang w:val="ru-RU"/>
-        </w:rPr>
-        <w:t xml:space="preserve">Результат </w:t>
-      </w:r>
-      <w:r>
-        <w:rPr>
-          <w:lang w:val="en-US"/>
-        </w:rPr>
-        <w:t>:</w:t>
-      </w:r>
-      <w:proofErr w:type="gramEnd"/>
+    <w:p/>
+    <w:p>
+      <w:r>
+        <w:t>Результат :</w:t>
+      </w:r>
     </w:p>
     <w:p>
       <w:pPr>
@@ -4121,6 +4274,12 @@
           <w:color w:val="A9B7C6"/>
         </w:rPr>
         <w:br/>
+      </w:r>
+      <w:r>
+        <w:rPr>
+          <w:color w:val="A9B7C6"/>
+        </w:rPr>
+        <w:lastRenderedPageBreak/>
         <w:t xml:space="preserve">            </w:t>
       </w:r>
       <w:r>
@@ -4308,12 +4467,6 @@
           <w:color w:val="A9B7C6"/>
         </w:rPr>
         <w:br/>
-      </w:r>
-      <w:r>
-        <w:rPr>
-          <w:color w:val="A9B7C6"/>
-        </w:rPr>
-        <w:lastRenderedPageBreak/>
         <w:t xml:space="preserve">            ]</w:t>
       </w:r>
       <w:r>
@@ -4899,13 +5052,7 @@
         <w:t>}</w:t>
       </w:r>
     </w:p>
-    <w:p>
-      <w:pPr>
-        <w:rPr>
-          <w:lang w:val="en-US"/>
-        </w:rPr>
-      </w:pPr>
-    </w:p>
+    <w:p/>
     <w:p>
       <w:pPr>
         <w:rPr>
@@ -5026,7 +5173,28 @@
           <w:szCs w:val="22"/>
           <w:lang w:val="en-US" w:eastAsia="en-US"/>
         </w:rPr>
-        <w:t>-env</w:t>
+        <w:t xml:space="preserve">-env – </w:t>
+      </w:r>
+    </w:p>
+    <w:p>
+      <w:pPr>
+        <w:rPr>
+          <w:rFonts w:ascii="Menlo" w:eastAsiaTheme="minorHAnsi" w:hAnsi="Menlo" w:cs="Menlo"/>
+          <w:color w:val="000000"/>
+          <w:sz w:val="22"/>
+          <w:szCs w:val="22"/>
+          <w:lang w:val="ru-RU" w:eastAsia="en-US"/>
+        </w:rPr>
+      </w:pPr>
+      <w:r>
+        <w:rPr>
+          <w:rFonts w:ascii="Menlo" w:eastAsiaTheme="minorHAnsi" w:hAnsi="Menlo" w:cs="Menlo"/>
+          <w:color w:val="000000"/>
+          <w:sz w:val="22"/>
+          <w:szCs w:val="22"/>
+          <w:lang w:val="ru-RU" w:eastAsia="en-US"/>
+        </w:rPr>
+        <w:t xml:space="preserve">определяет в какой </w:t>
       </w:r>
       <w:r>
         <w:rPr>
@@ -5036,11 +5204,9 @@
           <w:szCs w:val="22"/>
           <w:lang w:val="en-US" w:eastAsia="en-US"/>
         </w:rPr>
-        <w:t xml:space="preserve"> – </w:t>
-      </w:r>
-    </w:p>
-    <w:p>
-      <w:pPr>
+        <w:t>OS</w:t>
+      </w:r>
+      <w:r>
         <w:rPr>
           <w:rFonts w:ascii="Menlo" w:eastAsiaTheme="minorHAnsi" w:hAnsi="Menlo" w:cs="Menlo"/>
           <w:color w:val="000000"/>
@@ -5048,7 +5214,8 @@
           <w:szCs w:val="22"/>
           <w:lang w:val="ru-RU" w:eastAsia="en-US"/>
         </w:rPr>
-      </w:pPr>
+        <w:t xml:space="preserve"> </w:t>
+      </w:r>
       <w:r>
         <w:rPr>
           <w:rFonts w:ascii="Menlo" w:eastAsiaTheme="minorHAnsi" w:hAnsi="Menlo" w:cs="Menlo"/>
@@ -5057,9 +5224,356 @@
           <w:szCs w:val="22"/>
           <w:lang w:val="ru-RU" w:eastAsia="en-US"/>
         </w:rPr>
-        <w:t xml:space="preserve">определяет в какой </w:t>
-      </w:r>
-      <w:r>
+        <w:t xml:space="preserve">мы работаем и правильно задает системную </w:t>
+      </w:r>
+      <w:proofErr w:type="gramStart"/>
+      <w:r>
+        <w:rPr>
+          <w:rFonts w:ascii="Menlo" w:eastAsiaTheme="minorHAnsi" w:hAnsi="Menlo" w:cs="Menlo"/>
+          <w:color w:val="000000"/>
+          <w:sz w:val="22"/>
+          <w:szCs w:val="22"/>
+          <w:lang w:val="ru-RU" w:eastAsia="en-US"/>
+        </w:rPr>
+        <w:t xml:space="preserve">переменную </w:t>
+      </w:r>
+      <w:r>
+        <w:rPr>
+          <w:rFonts w:ascii="Menlo" w:eastAsiaTheme="minorHAnsi" w:hAnsi="Menlo" w:cs="Menlo"/>
+          <w:color w:val="000000"/>
+          <w:sz w:val="22"/>
+          <w:szCs w:val="22"/>
+          <w:lang w:val="ru-RU" w:eastAsia="en-US"/>
+        </w:rPr>
+        <w:t>:</w:t>
+      </w:r>
+      <w:proofErr w:type="gramEnd"/>
+    </w:p>
+    <w:p>
+      <w:pPr>
+        <w:pStyle w:val="HTML"/>
+        <w:shd w:val="clear" w:color="auto" w:fill="2B2B2B"/>
+        <w:rPr>
+          <w:color w:val="A9B7C6"/>
+        </w:rPr>
+      </w:pPr>
+      <w:r>
+        <w:rPr>
+          <w:b/>
+          <w:bCs/>
+          <w:i/>
+          <w:iCs/>
+          <w:color w:val="9876AA"/>
+        </w:rPr>
+        <w:t>process</w:t>
+      </w:r>
+      <w:r>
+        <w:rPr>
+          <w:color w:val="A9B7C6"/>
+        </w:rPr>
+        <w:t>.</w:t>
+      </w:r>
+      <w:r>
+        <w:rPr>
+          <w:color w:val="9876AA"/>
+        </w:rPr>
+        <w:t>env</w:t>
+      </w:r>
+      <w:r>
+        <w:rPr>
+          <w:color w:val="A9B7C6"/>
+        </w:rPr>
+        <w:t>.</w:t>
+      </w:r>
+      <w:r>
+        <w:rPr>
+          <w:color w:val="9876AA"/>
+        </w:rPr>
+        <w:t>NODE_ENV</w:t>
+      </w:r>
+    </w:p>
+    <w:p>
+      <w:pPr>
+        <w:rPr>
+          <w:lang w:val="ru-RU"/>
+        </w:rPr>
+      </w:pPr>
+      <w:r>
+        <w:t>в package.json в start и build ука</w:t>
+      </w:r>
+      <w:proofErr w:type="spellStart"/>
+      <w:r>
+        <w:rPr>
+          <w:lang w:val="ru-RU"/>
+        </w:rPr>
+        <w:t>зываю</w:t>
+      </w:r>
+      <w:proofErr w:type="spellEnd"/>
+      <w:r>
+        <w:rPr>
+          <w:lang w:val="ru-RU"/>
+        </w:rPr>
+        <w:t xml:space="preserve"> какое значение задать переменной</w:t>
+      </w:r>
+      <w:r>
+        <w:rPr>
+          <w:lang w:val="ru-RU"/>
+        </w:rPr>
+        <w:t xml:space="preserve"> </w:t>
+      </w:r>
+      <w:r>
+        <w:rPr>
+          <w:color w:val="9876AA"/>
+        </w:rPr>
+        <w:t>NODE_ENV</w:t>
+      </w:r>
+      <w:r>
+        <w:rPr>
+          <w:color w:val="9876AA"/>
+          <w:lang w:val="ru-RU"/>
+        </w:rPr>
+        <w:t xml:space="preserve"> </w:t>
+      </w:r>
+    </w:p>
+    <w:p>
+      <w:pPr>
+        <w:rPr>
+          <w:lang w:val="en-US"/>
+        </w:rPr>
+      </w:pPr>
+      <w:r>
+        <w:rPr>
+          <w:lang w:val="ru-RU"/>
+        </w:rPr>
+        <w:t>в</w:t>
+      </w:r>
+      <w:r>
+        <w:rPr>
+          <w:lang w:val="en-US"/>
+        </w:rPr>
+        <w:t xml:space="preserve"> </w:t>
+      </w:r>
+      <w:r>
+        <w:rPr>
+          <w:lang w:val="ru-RU"/>
+        </w:rPr>
+        <w:t>зависимости</w:t>
+      </w:r>
+      <w:r>
+        <w:rPr>
+          <w:lang w:val="en-US"/>
+        </w:rPr>
+        <w:t xml:space="preserve"> </w:t>
+      </w:r>
+      <w:proofErr w:type="gramStart"/>
+      <w:r>
+        <w:rPr>
+          <w:lang w:val="ru-RU"/>
+        </w:rPr>
+        <w:t>от</w:t>
+      </w:r>
+      <w:r>
+        <w:rPr>
+          <w:lang w:val="en-US"/>
+        </w:rPr>
+        <w:t xml:space="preserve"> </w:t>
+      </w:r>
+      <w:r>
+        <w:rPr>
+          <w:lang w:val="ru-RU"/>
+        </w:rPr>
+        <w:t>режиме</w:t>
+      </w:r>
+      <w:proofErr w:type="gramEnd"/>
+      <w:r>
+        <w:rPr>
+          <w:lang w:val="en-US"/>
+        </w:rPr>
+        <w:t xml:space="preserve"> </w:t>
+      </w:r>
+      <w:r>
+        <w:rPr>
+          <w:lang w:val="ru-RU"/>
+        </w:rPr>
+        <w:t>сборки</w:t>
+      </w:r>
+    </w:p>
+    <w:p>
+      <w:pPr>
+        <w:pStyle w:val="HTML"/>
+        <w:shd w:val="clear" w:color="auto" w:fill="2B2B2B"/>
+        <w:rPr>
+          <w:color w:val="A9B7C6"/>
+        </w:rPr>
+      </w:pPr>
+      <w:r>
+        <w:rPr>
+          <w:color w:val="9876AA"/>
+        </w:rPr>
+        <w:t>"start"</w:t>
+      </w:r>
+      <w:r>
+        <w:rPr>
+          <w:color w:val="CC7832"/>
+        </w:rPr>
+        <w:t xml:space="preserve">: </w:t>
+      </w:r>
+      <w:r>
+        <w:rPr>
+          <w:color w:val="6A8759"/>
+        </w:rPr>
+        <w:t>"cross-env NODE_ENV=development webpack"</w:t>
+      </w:r>
+      <w:r>
+        <w:rPr>
+          <w:color w:val="CC7832"/>
+        </w:rPr>
+        <w:t>,</w:t>
+      </w:r>
+      <w:r>
+        <w:rPr>
+          <w:color w:val="CC7832"/>
+        </w:rPr>
+        <w:br/>
+      </w:r>
+      <w:r>
+        <w:rPr>
+          <w:color w:val="9876AA"/>
+        </w:rPr>
+        <w:t>"build"</w:t>
+      </w:r>
+      <w:r>
+        <w:rPr>
+          <w:color w:val="CC7832"/>
+        </w:rPr>
+        <w:t xml:space="preserve">: </w:t>
+      </w:r>
+      <w:r>
+        <w:rPr>
+          <w:color w:val="6A8759"/>
+        </w:rPr>
+        <w:t>"cross-env NODE_ENV=production webpack --mode production"</w:t>
+      </w:r>
+    </w:p>
+    <w:p>
+      <w:pPr>
+        <w:rPr>
+          <w:lang w:val="en-US"/>
+        </w:rPr>
+      </w:pPr>
+    </w:p>
+    <w:p>
+      <w:pPr>
+        <w:rPr>
+          <w:lang w:val="ru-RU"/>
+        </w:rPr>
+      </w:pPr>
+      <w:r>
+        <w:rPr>
+          <w:lang w:val="ru-RU"/>
+        </w:rPr>
+        <w:t xml:space="preserve">Добавляю </w:t>
+      </w:r>
+      <w:proofErr w:type="spellStart"/>
+      <w:r>
+        <w:rPr>
+          <w:lang w:val="en-US"/>
+        </w:rPr>
+        <w:t>soucemap</w:t>
+      </w:r>
+      <w:proofErr w:type="spellEnd"/>
+    </w:p>
+    <w:p>
+      <w:pPr>
+        <w:pStyle w:val="HTML"/>
+        <w:shd w:val="clear" w:color="auto" w:fill="2B2B2B"/>
+        <w:rPr>
+          <w:color w:val="A9B7C6"/>
+        </w:rPr>
+      </w:pPr>
+      <w:r>
+        <w:rPr>
+          <w:color w:val="9876AA"/>
+        </w:rPr>
+        <w:t>devtool</w:t>
+      </w:r>
+      <w:r>
+        <w:rPr>
+          <w:color w:val="A9B7C6"/>
+        </w:rPr>
+        <w:t xml:space="preserve">: isDev ? </w:t>
+      </w:r>
+      <w:r>
+        <w:rPr>
+          <w:color w:val="6A8759"/>
+        </w:rPr>
+        <w:t xml:space="preserve">'source-map' </w:t>
+      </w:r>
+      <w:r>
+        <w:rPr>
+          <w:color w:val="A9B7C6"/>
+        </w:rPr>
+        <w:t xml:space="preserve">: </w:t>
+      </w:r>
+      <w:r>
+        <w:rPr>
+          <w:color w:val="CC7832"/>
+        </w:rPr>
+        <w:t xml:space="preserve">false, </w:t>
+      </w:r>
+      <w:r>
+        <w:rPr>
+          <w:color w:val="808080"/>
+        </w:rPr>
+        <w:t>// добавляет карту кода если мы в режиме рвазработки</w:t>
+      </w:r>
+    </w:p>
+    <w:p>
+      <w:pPr>
+        <w:rPr>
+          <w:lang w:val="ru-RU"/>
+        </w:rPr>
+      </w:pPr>
+    </w:p>
+    <w:p>
+      <w:pPr>
+        <w:rPr>
+          <w:lang w:val="en-US"/>
+        </w:rPr>
+      </w:pPr>
+      <w:r>
+        <w:rPr>
+          <w:lang w:val="ru-RU"/>
+        </w:rPr>
+        <w:t>Устанавливаю</w:t>
+      </w:r>
+      <w:r>
+        <w:rPr>
+          <w:lang w:val="en-US"/>
+        </w:rPr>
+        <w:t xml:space="preserve"> </w:t>
+      </w:r>
+      <w:r>
+        <w:rPr>
+          <w:lang w:val="en-US"/>
+        </w:rPr>
+        <w:t>dev</w:t>
+      </w:r>
+      <w:r>
+        <w:rPr>
+          <w:lang w:val="en-US"/>
+        </w:rPr>
+        <w:t>-</w:t>
+      </w:r>
+      <w:r>
+        <w:rPr>
+          <w:lang w:val="en-US"/>
+        </w:rPr>
+        <w:t>server</w:t>
+      </w:r>
+    </w:p>
+    <w:p>
+      <w:pPr>
         <w:rPr>
           <w:rFonts w:ascii="Menlo" w:eastAsiaTheme="minorHAnsi" w:hAnsi="Menlo" w:cs="Menlo"/>
           <w:color w:val="000000"/>
@@ -5067,334 +5581,9 @@
           <w:szCs w:val="22"/>
           <w:lang w:val="en-US" w:eastAsia="en-US"/>
         </w:rPr>
-        <w:t>OS</w:t>
-      </w:r>
-      <w:r>
-        <w:rPr>
-          <w:rFonts w:ascii="Menlo" w:eastAsiaTheme="minorHAnsi" w:hAnsi="Menlo" w:cs="Menlo"/>
-          <w:color w:val="000000"/>
-          <w:sz w:val="22"/>
-          <w:szCs w:val="22"/>
-          <w:lang w:val="ru-RU" w:eastAsia="en-US"/>
-        </w:rPr>
-        <w:t xml:space="preserve"> </w:t>
-      </w:r>
-      <w:r>
-        <w:rPr>
-          <w:rFonts w:ascii="Menlo" w:eastAsiaTheme="minorHAnsi" w:hAnsi="Menlo" w:cs="Menlo"/>
-          <w:color w:val="000000"/>
-          <w:sz w:val="22"/>
-          <w:szCs w:val="22"/>
-          <w:lang w:val="ru-RU" w:eastAsia="en-US"/>
-        </w:rPr>
-        <w:t xml:space="preserve">мы работаем и правильно задает системную </w:t>
-      </w:r>
-      <w:proofErr w:type="gramStart"/>
-      <w:r>
-        <w:rPr>
-          <w:rFonts w:ascii="Menlo" w:eastAsiaTheme="minorHAnsi" w:hAnsi="Menlo" w:cs="Menlo"/>
-          <w:color w:val="000000"/>
-          <w:sz w:val="22"/>
-          <w:szCs w:val="22"/>
-          <w:lang w:val="ru-RU" w:eastAsia="en-US"/>
-        </w:rPr>
-        <w:t xml:space="preserve">переменную </w:t>
-      </w:r>
-      <w:r>
-        <w:rPr>
-          <w:rFonts w:ascii="Menlo" w:eastAsiaTheme="minorHAnsi" w:hAnsi="Menlo" w:cs="Menlo"/>
-          <w:color w:val="000000"/>
-          <w:sz w:val="22"/>
-          <w:szCs w:val="22"/>
-          <w:lang w:val="ru-RU" w:eastAsia="en-US"/>
-        </w:rPr>
-        <w:t>:</w:t>
-      </w:r>
-      <w:proofErr w:type="gramEnd"/>
-    </w:p>
-    <w:p>
-      <w:pPr>
-        <w:pStyle w:val="HTML"/>
-        <w:shd w:val="clear" w:color="auto" w:fill="2B2B2B"/>
-        <w:rPr>
-          <w:color w:val="A9B7C6"/>
-        </w:rPr>
       </w:pPr>
-      <w:r>
-        <w:rPr>
-          <w:b/>
-          <w:bCs/>
-          <w:i/>
-          <w:iCs/>
-          <w:color w:val="9876AA"/>
-        </w:rPr>
-        <w:t>process</w:t>
-      </w:r>
-      <w:r>
-        <w:rPr>
-          <w:color w:val="A9B7C6"/>
-        </w:rPr>
-        <w:t>.</w:t>
-      </w:r>
-      <w:r>
-        <w:rPr>
-          <w:color w:val="9876AA"/>
-        </w:rPr>
-        <w:t>env</w:t>
-      </w:r>
-      <w:r>
-        <w:rPr>
-          <w:color w:val="A9B7C6"/>
-        </w:rPr>
-        <w:t>.</w:t>
-      </w:r>
-      <w:r>
-        <w:rPr>
-          <w:color w:val="9876AA"/>
-        </w:rPr>
-        <w:t>NODE_ENV</w:t>
-      </w:r>
-    </w:p>
-    <w:p>
-      <w:pPr>
-        <w:rPr>
-          <w:lang w:val="ru-RU"/>
-        </w:rPr>
-      </w:pPr>
-      <w:r>
-        <w:t>в package.json в start и build ука</w:t>
-      </w:r>
       <w:proofErr w:type="spellStart"/>
       <w:r>
-        <w:rPr>
-          <w:lang w:val="ru-RU"/>
-        </w:rPr>
-        <w:t>зываю</w:t>
-      </w:r>
-      <w:proofErr w:type="spellEnd"/>
-      <w:r>
-        <w:rPr>
-          <w:lang w:val="ru-RU"/>
-        </w:rPr>
-        <w:t xml:space="preserve"> какое значение задать переменной</w:t>
-      </w:r>
-      <w:r>
-        <w:rPr>
-          <w:lang w:val="ru-RU"/>
-        </w:rPr>
-        <w:t xml:space="preserve"> </w:t>
-      </w:r>
-      <w:r>
-        <w:rPr>
-          <w:color w:val="9876AA"/>
-        </w:rPr>
-        <w:t>NODE_ENV</w:t>
-      </w:r>
-      <w:r>
-        <w:rPr>
-          <w:color w:val="9876AA"/>
-          <w:lang w:val="ru-RU"/>
-        </w:rPr>
-        <w:t xml:space="preserve"> </w:t>
-      </w:r>
-    </w:p>
-    <w:p>
-      <w:pPr>
-        <w:rPr>
-          <w:lang w:val="ru-RU"/>
-        </w:rPr>
-      </w:pPr>
-      <w:r>
-        <w:rPr>
-          <w:lang w:val="ru-RU"/>
-        </w:rPr>
-        <w:t xml:space="preserve">в зависимости </w:t>
-      </w:r>
-      <w:proofErr w:type="gramStart"/>
-      <w:r>
-        <w:rPr>
-          <w:lang w:val="ru-RU"/>
-        </w:rPr>
-        <w:t>от режиме</w:t>
-      </w:r>
-      <w:proofErr w:type="gramEnd"/>
-      <w:r>
-        <w:rPr>
-          <w:lang w:val="ru-RU"/>
-        </w:rPr>
-        <w:t xml:space="preserve"> сборки</w:t>
-      </w:r>
-    </w:p>
-    <w:p>
-      <w:pPr>
-        <w:pStyle w:val="HTML"/>
-        <w:shd w:val="clear" w:color="auto" w:fill="2B2B2B"/>
-        <w:rPr>
-          <w:color w:val="A9B7C6"/>
-        </w:rPr>
-      </w:pPr>
-      <w:r>
-        <w:rPr>
-          <w:color w:val="9876AA"/>
-        </w:rPr>
-        <w:t>"start"</w:t>
-      </w:r>
-      <w:r>
-        <w:rPr>
-          <w:color w:val="CC7832"/>
-        </w:rPr>
-        <w:t xml:space="preserve">: </w:t>
-      </w:r>
-      <w:r>
-        <w:rPr>
-          <w:color w:val="6A8759"/>
-        </w:rPr>
-        <w:t>"cross-env NODE_ENV=development webpack"</w:t>
-      </w:r>
-      <w:r>
-        <w:rPr>
-          <w:color w:val="CC7832"/>
-        </w:rPr>
-        <w:t>,</w:t>
-      </w:r>
-      <w:r>
-        <w:rPr>
-          <w:color w:val="CC7832"/>
-        </w:rPr>
-        <w:br/>
-      </w:r>
-      <w:r>
-        <w:rPr>
-          <w:color w:val="9876AA"/>
-        </w:rPr>
-        <w:t>"build"</w:t>
-      </w:r>
-      <w:r>
-        <w:rPr>
-          <w:color w:val="CC7832"/>
-        </w:rPr>
-        <w:t xml:space="preserve">: </w:t>
-      </w:r>
-      <w:r>
-        <w:rPr>
-          <w:color w:val="6A8759"/>
-        </w:rPr>
-        <w:t>"cross-env NODE_ENV=production webpack --mode production"</w:t>
-      </w:r>
-    </w:p>
-    <w:p>
-      <w:pPr>
-        <w:rPr>
-          <w:lang w:val="en-US"/>
-        </w:rPr>
-      </w:pPr>
-    </w:p>
-    <w:p>
-      <w:pPr>
-        <w:rPr>
-          <w:lang w:val="en-US"/>
-        </w:rPr>
-      </w:pPr>
-      <w:r>
-        <w:rPr>
-          <w:lang w:val="ru-RU"/>
-        </w:rPr>
-        <w:t xml:space="preserve">Добавляю </w:t>
-      </w:r>
-      <w:proofErr w:type="spellStart"/>
-      <w:r>
-        <w:rPr>
-          <w:lang w:val="en-US"/>
-        </w:rPr>
-        <w:t>soucemap</w:t>
-      </w:r>
-      <w:proofErr w:type="spellEnd"/>
-    </w:p>
-    <w:p>
-      <w:pPr>
-        <w:pStyle w:val="HTML"/>
-        <w:shd w:val="clear" w:color="auto" w:fill="2B2B2B"/>
-        <w:rPr>
-          <w:color w:val="A9B7C6"/>
-        </w:rPr>
-      </w:pPr>
-      <w:r>
-        <w:rPr>
-          <w:color w:val="9876AA"/>
-        </w:rPr>
-        <w:t>devtool</w:t>
-      </w:r>
-      <w:r>
-        <w:rPr>
-          <w:color w:val="A9B7C6"/>
-        </w:rPr>
-        <w:t xml:space="preserve">: isDev ? </w:t>
-      </w:r>
-      <w:r>
-        <w:rPr>
-          <w:color w:val="6A8759"/>
-        </w:rPr>
-        <w:t xml:space="preserve">'source-map' </w:t>
-      </w:r>
-      <w:r>
-        <w:rPr>
-          <w:color w:val="A9B7C6"/>
-        </w:rPr>
-        <w:t xml:space="preserve">: </w:t>
-      </w:r>
-      <w:r>
-        <w:rPr>
-          <w:color w:val="CC7832"/>
-        </w:rPr>
-        <w:t xml:space="preserve">false, </w:t>
-      </w:r>
-      <w:r>
-        <w:rPr>
-          <w:color w:val="808080"/>
-        </w:rPr>
-        <w:t>// добавляет карту кода если мы в режиме рвазработки</w:t>
-      </w:r>
-    </w:p>
-    <w:p>
-      <w:pPr>
-        <w:rPr>
-          <w:lang w:val="ru-RU"/>
-        </w:rPr>
-      </w:pPr>
-    </w:p>
-    <w:p>
-      <w:pPr>
-        <w:rPr>
-          <w:lang w:val="ru-RU"/>
-        </w:rPr>
-      </w:pPr>
-      <w:r>
-        <w:rPr>
-          <w:lang w:val="ru-RU"/>
-        </w:rPr>
-        <w:t xml:space="preserve">Устанавливаю </w:t>
-      </w:r>
-      <w:r>
-        <w:rPr>
-          <w:lang w:val="en-US"/>
-        </w:rPr>
-        <w:t>dev</w:t>
-      </w:r>
-      <w:r>
-        <w:rPr>
-          <w:lang w:val="ru-RU"/>
-        </w:rPr>
-        <w:t>-</w:t>
-      </w:r>
-      <w:r>
-        <w:rPr>
-          <w:lang w:val="en-US"/>
-        </w:rPr>
-        <w:t>server</w:t>
-      </w:r>
-    </w:p>
-    <w:p>
-      <w:pPr>
         <w:rPr>
           <w:rFonts w:ascii="Menlo" w:eastAsiaTheme="minorHAnsi" w:hAnsi="Menlo" w:cs="Menlo"/>
           <w:color w:val="000000"/>
@@ -5402,8 +5591,9 @@
           <w:szCs w:val="22"/>
           <w:lang w:val="en-US" w:eastAsia="en-US"/>
         </w:rPr>
-      </w:pPr>
-      <w:proofErr w:type="spellStart"/>
+        <w:t>npm</w:t>
+      </w:r>
+      <w:proofErr w:type="spellEnd"/>
       <w:r>
         <w:rPr>
           <w:rFonts w:ascii="Menlo" w:eastAsiaTheme="minorHAnsi" w:hAnsi="Menlo" w:cs="Menlo"/>
@@ -5412,10 +5602,11 @@
           <w:szCs w:val="22"/>
           <w:lang w:val="en-US" w:eastAsia="en-US"/>
         </w:rPr>
-        <w:t>npm</w:t>
-      </w:r>
-      <w:proofErr w:type="spellEnd"/>
-      <w:r>
+        <w:t xml:space="preserve"> install webpack-dev-server --save-dev</w:t>
+      </w:r>
+    </w:p>
+    <w:p>
+      <w:pPr>
         <w:rPr>
           <w:rFonts w:ascii="Menlo" w:eastAsiaTheme="minorHAnsi" w:hAnsi="Menlo" w:cs="Menlo"/>
           <w:color w:val="000000"/>
@@ -5423,18 +5614,6 @@
           <w:szCs w:val="22"/>
           <w:lang w:val="en-US" w:eastAsia="en-US"/>
         </w:rPr>
-        <w:t xml:space="preserve"> install webpack-dev-server --save-dev</w:t>
-      </w:r>
-    </w:p>
-    <w:p>
-      <w:pPr>
-        <w:rPr>
-          <w:rFonts w:ascii="Menlo" w:eastAsiaTheme="minorHAnsi" w:hAnsi="Menlo" w:cs="Menlo"/>
-          <w:color w:val="000000"/>
-          <w:sz w:val="22"/>
-          <w:szCs w:val="22"/>
-          <w:lang w:val="en-US" w:eastAsia="en-US"/>
-        </w:rPr>
       </w:pPr>
     </w:p>
     <w:p>
@@ -5502,10 +5681,7 @@
     <w:p/>
     <w:p>
       <w:r>
-        <w:t xml:space="preserve">Добавляю в </w:t>
-      </w:r>
-      <w:r>
-        <w:t>webpack.config.js</w:t>
+        <w:t>Добавляю в webpack.config.js</w:t>
       </w:r>
     </w:p>
     <w:p>
@@ -5520,6 +5696,7 @@
         <w:rPr>
           <w:color w:val="9876AA"/>
         </w:rPr>
+        <w:lastRenderedPageBreak/>
         <w:t>devServer</w:t>
       </w:r>
       <w:r>
@@ -5647,7 +5824,6 @@
         <w:rPr>
           <w:lang w:val="ru-RU"/>
         </w:rPr>
-        <w:lastRenderedPageBreak/>
         <w:t xml:space="preserve">Добавляю </w:t>
       </w:r>
       <w:proofErr w:type="spellStart"/>
@@ -5805,14 +5981,261 @@
         <w:t>// указываю входную точку</w:t>
       </w:r>
     </w:p>
+    <w:p>
+      <w:pPr>
+        <w:rPr>
+          <w:lang w:val="ru-RU"/>
+        </w:rPr>
+      </w:pPr>
+    </w:p>
+    <w:p>
+      <w:pPr>
+        <w:rPr>
+          <w:lang w:val="en-US"/>
+        </w:rPr>
+      </w:pPr>
+      <w:r>
+        <w:rPr>
+          <w:lang w:val="ru-RU"/>
+        </w:rPr>
+        <w:t>Устанавливаю</w:t>
+      </w:r>
+      <w:r>
+        <w:rPr>
+          <w:lang w:val="en-US"/>
+        </w:rPr>
+        <w:t xml:space="preserve"> </w:t>
+      </w:r>
+      <w:r>
+        <w:rPr>
+          <w:lang w:val="ru-RU"/>
+        </w:rPr>
+        <w:t>пакеты</w:t>
+      </w:r>
+      <w:r>
+        <w:rPr>
+          <w:lang w:val="en-US"/>
+        </w:rPr>
+        <w:t xml:space="preserve"> </w:t>
+      </w:r>
+      <w:proofErr w:type="spellStart"/>
+      <w:r>
+        <w:rPr>
+          <w:lang w:val="en-US"/>
+        </w:rPr>
+        <w:t>eslint</w:t>
+      </w:r>
+      <w:proofErr w:type="spellEnd"/>
+    </w:p>
+    <w:p>
+      <w:pPr>
+        <w:pStyle w:val="HTML"/>
+        <w:shd w:val="clear" w:color="auto" w:fill="2B2B2B"/>
+        <w:rPr>
+          <w:color w:val="A9B7C6"/>
+        </w:rPr>
+      </w:pPr>
+      <w:r>
+        <w:rPr>
+          <w:color w:val="A9B7C6"/>
+        </w:rPr>
+        <w:t>npm i eslint eslint-</w:t>
+      </w:r>
+      <w:r>
+        <w:rPr>
+          <w:color w:val="9876AA"/>
+        </w:rPr>
+        <w:t xml:space="preserve">loader </w:t>
+      </w:r>
+      <w:r>
+        <w:rPr>
+          <w:color w:val="A9B7C6"/>
+        </w:rPr>
+        <w:t>babel-eslint</w:t>
+      </w:r>
+    </w:p>
     <w:p/>
     <w:p>
+      <w:r>
+        <w:t>Устанавливаю конфигурацию eslint от Google</w:t>
+      </w:r>
+    </w:p>
+    <w:p>
       <w:pPr>
-        <w:rPr>
-          <w:lang w:val="ru-RU"/>
+        <w:pStyle w:val="HTML"/>
+        <w:shd w:val="clear" w:color="auto" w:fill="2B2B2B"/>
+        <w:rPr>
+          <w:color w:val="A9B7C6"/>
         </w:rPr>
       </w:pPr>
-    </w:p>
+      <w:r>
+        <w:rPr>
+          <w:color w:val="A9B7C6"/>
+        </w:rPr>
+        <w:t>npm install --save-dev eslint eslint-config-google</w:t>
+      </w:r>
+    </w:p>
+    <w:p/>
+    <w:p/>
+    <w:p>
+      <w:pPr>
+        <w:jc w:val="center"/>
+        <w:rPr>
+          <w:b/>
+          <w:bCs/>
+          <w:sz w:val="32"/>
+          <w:szCs w:val="32"/>
+          <w:lang w:val="ru-RU"/>
+        </w:rPr>
+      </w:pPr>
+      <w:r>
+        <w:rPr>
+          <w:b/>
+          <w:bCs/>
+          <w:sz w:val="32"/>
+          <w:szCs w:val="32"/>
+          <w:lang w:val="ru-RU"/>
+        </w:rPr>
+        <w:t>Верстка</w:t>
+      </w:r>
+    </w:p>
+    <w:p>
+      <w:pPr>
+        <w:jc w:val="center"/>
+        <w:rPr>
+          <w:b/>
+          <w:bCs/>
+          <w:sz w:val="32"/>
+          <w:szCs w:val="32"/>
+          <w:lang w:val="en-US"/>
+        </w:rPr>
+      </w:pPr>
+    </w:p>
+    <w:p>
+      <w:pPr>
+        <w:rPr>
+          <w:rFonts w:ascii="Courier New" w:hAnsi="Courier New" w:cs="Courier New"/>
+          <w:color w:val="333333"/>
+          <w:sz w:val="30"/>
+          <w:szCs w:val="30"/>
+        </w:rPr>
+      </w:pPr>
+      <w:r>
+        <w:rPr>
+          <w:lang w:val="ru-RU"/>
+        </w:rPr>
+        <w:t>Устанавливаю</w:t>
+      </w:r>
+      <w:r>
+        <w:rPr>
+          <w:lang w:val="en-US"/>
+        </w:rPr>
+        <w:t xml:space="preserve"> </w:t>
+      </w:r>
+      <w:r>
+        <w:rPr>
+          <w:lang w:val="en-US"/>
+        </w:rPr>
+        <w:t>normalize.css</w:t>
+      </w:r>
+      <w:r>
+        <w:rPr>
+          <w:lang w:val="en-US"/>
+        </w:rPr>
+        <w:t xml:space="preserve"> </w:t>
+      </w:r>
+      <w:hyperlink r:id="rId4" w:history="1">
+        <w:r>
+          <w:rPr>
+            <w:rFonts w:ascii="Courier New" w:hAnsi="Courier New" w:cs="Courier New"/>
+            <w:color w:val="E3695F"/>
+            <w:sz w:val="30"/>
+            <w:szCs w:val="30"/>
+            <w:u w:val="single"/>
+          </w:rPr>
+          <w:t>npm</w:t>
+        </w:r>
+      </w:hyperlink>
+      <w:r>
+        <w:rPr>
+          <w:rFonts w:ascii="Courier New" w:hAnsi="Courier New" w:cs="Courier New"/>
+          <w:color w:val="333333"/>
+          <w:sz w:val="30"/>
+          <w:szCs w:val="30"/>
+        </w:rPr>
+        <w:t xml:space="preserve"> install normalize.css</w:t>
+      </w:r>
+    </w:p>
+    <w:p>
+      <w:r>
+        <w:t xml:space="preserve">Подключаю </w:t>
+      </w:r>
+      <w:r>
+        <w:t>normalize</w:t>
+      </w:r>
+      <w:r>
+        <w:t xml:space="preserve"> в index.scss через тильду</w:t>
+      </w:r>
+    </w:p>
+    <w:p>
+      <w:pPr>
+        <w:shd w:val="clear" w:color="auto" w:fill="2B2B2B"/>
+        <w:tabs>
+          <w:tab w:val="left" w:pos="916"/>
+          <w:tab w:val="left" w:pos="1832"/>
+          <w:tab w:val="left" w:pos="2748"/>
+          <w:tab w:val="left" w:pos="3664"/>
+          <w:tab w:val="left" w:pos="4580"/>
+          <w:tab w:val="left" w:pos="5496"/>
+          <w:tab w:val="left" w:pos="6412"/>
+          <w:tab w:val="left" w:pos="7328"/>
+          <w:tab w:val="left" w:pos="8244"/>
+          <w:tab w:val="left" w:pos="9160"/>
+          <w:tab w:val="left" w:pos="10076"/>
+          <w:tab w:val="left" w:pos="10992"/>
+          <w:tab w:val="left" w:pos="11908"/>
+          <w:tab w:val="left" w:pos="12824"/>
+          <w:tab w:val="left" w:pos="13740"/>
+          <w:tab w:val="left" w:pos="14656"/>
+        </w:tabs>
+        <w:rPr>
+          <w:rFonts w:ascii="Courier New" w:hAnsi="Courier New" w:cs="Courier New"/>
+          <w:color w:val="A9B7C6"/>
+          <w:sz w:val="20"/>
+          <w:szCs w:val="20"/>
+        </w:rPr>
+      </w:pPr>
+      <w:r>
+        <w:rPr>
+          <w:rFonts w:ascii="Courier New" w:hAnsi="Courier New" w:cs="Courier New"/>
+          <w:color w:val="CC7832"/>
+          <w:sz w:val="20"/>
+          <w:szCs w:val="20"/>
+        </w:rPr>
+        <w:t xml:space="preserve">@import </w:t>
+      </w:r>
+      <w:r>
+        <w:rPr>
+          <w:rFonts w:ascii="Courier New" w:hAnsi="Courier New" w:cs="Courier New"/>
+          <w:color w:val="6A8759"/>
+          <w:sz w:val="20"/>
+          <w:szCs w:val="20"/>
+        </w:rPr>
+        <w:t>"~normalize.css"</w:t>
+      </w:r>
+      <w:r>
+        <w:rPr>
+          <w:rFonts w:ascii="Courier New" w:hAnsi="Courier New" w:cs="Courier New"/>
+          <w:color w:val="CC7832"/>
+          <w:sz w:val="20"/>
+          <w:szCs w:val="20"/>
+        </w:rPr>
+        <w:t>;</w:t>
+      </w:r>
+    </w:p>
+    <w:p/>
+    <w:p/>
+    <w:p/>
     <w:p/>
     <w:sectPr>
       <w:pgSz w:w="11900" w:h="16840"/>
@@ -6315,6 +6738,18 @@
     <w:basedOn w:val="a0"/>
     <w:rsid w:val="00760443"/>
   </w:style>
+  <w:style w:type="character" w:styleId="a3">
+    <w:name w:val="Hyperlink"/>
+    <w:basedOn w:val="a0"/>
+    <w:uiPriority w:val="99"/>
+    <w:semiHidden/>
+    <w:unhideWhenUsed/>
+    <w:rsid w:val="00514C35"/>
+    <w:rPr>
+      <w:color w:val="0000FF"/>
+      <w:u w:val="single"/>
+    </w:rPr>
+  </w:style>
 </w:styles>
 </file>
 

--- a/readme.docx
+++ b/readme.docx
@@ -4,8 +4,42 @@
   <w:body>
     <w:p>
       <w:pPr>
-        <w:rPr>
-          <w:lang w:val="en-US"/>
+        <w:jc w:val="center"/>
+        <w:rPr>
+          <w:b/>
+          <w:bCs/>
+          <w:sz w:val="32"/>
+          <w:szCs w:val="32"/>
+          <w:lang w:val="ru-RU"/>
+        </w:rPr>
+      </w:pPr>
+      <w:r>
+        <w:rPr>
+          <w:b/>
+          <w:bCs/>
+          <w:sz w:val="32"/>
+          <w:szCs w:val="32"/>
+          <w:lang w:val="ru-RU"/>
+        </w:rPr>
+        <w:t>Настройка окружения</w:t>
+      </w:r>
+    </w:p>
+    <w:p>
+      <w:pPr>
+        <w:jc w:val="center"/>
+        <w:rPr>
+          <w:b/>
+          <w:bCs/>
+          <w:sz w:val="32"/>
+          <w:szCs w:val="32"/>
+          <w:lang w:val="ru-RU"/>
+        </w:rPr>
+      </w:pPr>
+    </w:p>
+    <w:p>
+      <w:pPr>
+        <w:rPr>
+          <w:lang w:val="ru-RU"/>
         </w:rPr>
       </w:pPr>
       <w:r>
@@ -24,7 +58,7 @@
     <w:p>
       <w:pPr>
         <w:rPr>
-          <w:lang w:val="en-US"/>
+          <w:lang w:val="ru-RU"/>
         </w:rPr>
       </w:pPr>
       <w:proofErr w:type="spellStart"/>
@@ -55,18 +89,146 @@
     </w:p>
     <w:p>
       <w:r>
-        <w:t>git checkout -b 'webpack'</w:t>
-      </w:r>
-      <w:r>
-        <w:t xml:space="preserve">  // создаю новую ветку</w:t>
-      </w:r>
-    </w:p>
-    <w:p>
-      <w:r>
-        <w:t>git push -u origin webpack</w:t>
-      </w:r>
-      <w:r>
-        <w:t xml:space="preserve">  // залить в новую ветку</w:t>
+        <w:t>git checkout -b 'webpack'  // создаю новую ветку</w:t>
+      </w:r>
+    </w:p>
+    <w:p>
+      <w:r>
+        <w:t>git push -u origin webpack  // залить в новую ветку</w:t>
+      </w:r>
+    </w:p>
+    <w:p>
+      <w:pPr>
+        <w:rPr>
+          <w:lang w:val="ru-RU"/>
+        </w:rPr>
+      </w:pPr>
+      <w:r>
+        <w:rPr>
+          <w:lang w:val="en-US"/>
+        </w:rPr>
+        <w:t>git</w:t>
+      </w:r>
+      <w:r>
+        <w:rPr>
+          <w:lang w:val="ru-RU"/>
+        </w:rPr>
+        <w:t xml:space="preserve"> </w:t>
+      </w:r>
+      <w:r>
+        <w:rPr>
+          <w:lang w:val="en-US"/>
+        </w:rPr>
+        <w:t>checkout</w:t>
+      </w:r>
+      <w:r>
+        <w:rPr>
+          <w:lang w:val="ru-RU"/>
+        </w:rPr>
+        <w:t xml:space="preserve"> </w:t>
+      </w:r>
+      <w:r>
+        <w:rPr>
+          <w:lang w:val="en-US"/>
+        </w:rPr>
+        <w:t>master</w:t>
+      </w:r>
+      <w:r>
+        <w:rPr>
+          <w:lang w:val="ru-RU"/>
+        </w:rPr>
+        <w:t xml:space="preserve"> // </w:t>
+      </w:r>
+      <w:r>
+        <w:rPr>
+          <w:lang w:val="ru-RU"/>
+        </w:rPr>
+        <w:t xml:space="preserve">переключиться обратно на ветку, например после </w:t>
+      </w:r>
+      <w:r>
+        <w:rPr>
+          <w:lang w:val="en-US"/>
+        </w:rPr>
+        <w:t>pull</w:t>
+      </w:r>
+      <w:r>
+        <w:rPr>
+          <w:lang w:val="ru-RU"/>
+        </w:rPr>
+        <w:t xml:space="preserve"> </w:t>
+      </w:r>
+      <w:proofErr w:type="spellStart"/>
+      <w:r>
+        <w:rPr>
+          <w:lang w:val="en-US"/>
+        </w:rPr>
+        <w:t>reqesta</w:t>
+      </w:r>
+      <w:proofErr w:type="spellEnd"/>
+    </w:p>
+    <w:p>
+      <w:pPr>
+        <w:rPr>
+          <w:lang w:val="ru-RU"/>
+        </w:rPr>
+      </w:pPr>
+      <w:r>
+        <w:rPr>
+          <w:lang w:val="en-US"/>
+        </w:rPr>
+        <w:t>git</w:t>
+      </w:r>
+      <w:r>
+        <w:rPr>
+          <w:lang w:val="ru-RU"/>
+        </w:rPr>
+        <w:t xml:space="preserve"> </w:t>
+      </w:r>
+      <w:r>
+        <w:rPr>
+          <w:lang w:val="en-US"/>
+        </w:rPr>
+        <w:t>pull</w:t>
+      </w:r>
+      <w:r>
+        <w:rPr>
+          <w:lang w:val="ru-RU"/>
+        </w:rPr>
+        <w:t xml:space="preserve"> // </w:t>
+      </w:r>
+      <w:r>
+        <w:rPr>
+          <w:lang w:val="ru-RU"/>
+        </w:rPr>
+        <w:t xml:space="preserve">скачать </w:t>
+      </w:r>
+      <w:proofErr w:type="spellStart"/>
+      <w:r>
+        <w:rPr>
+          <w:lang w:val="ru-RU"/>
+        </w:rPr>
+        <w:t>обнавленный</w:t>
+      </w:r>
+      <w:proofErr w:type="spellEnd"/>
+      <w:r>
+        <w:rPr>
+          <w:lang w:val="ru-RU"/>
+        </w:rPr>
+        <w:t xml:space="preserve"> </w:t>
+      </w:r>
+      <w:proofErr w:type="spellStart"/>
+      <w:r>
+        <w:rPr>
+          <w:lang w:val="ru-RU"/>
+        </w:rPr>
+        <w:t>репозиторий</w:t>
+      </w:r>
+      <w:proofErr w:type="spellEnd"/>
+      <w:r>
+        <w:rPr>
+          <w:lang w:val="ru-RU"/>
+        </w:rPr>
+        <w:t xml:space="preserve"> в ветку в которой нахожусь</w:t>
       </w:r>
     </w:p>
     <w:p/>
@@ -765,13 +927,7 @@
         <w:rPr>
           <w:lang w:val="ru-RU"/>
         </w:rPr>
-        <w:t xml:space="preserve"> </w:t>
-      </w:r>
-      <w:r>
-        <w:rPr>
-          <w:lang w:val="ru-RU"/>
-        </w:rPr>
-        <w:t xml:space="preserve">в </w:t>
+        <w:t xml:space="preserve"> в </w:t>
       </w:r>
       <w:r>
         <w:rPr>
@@ -1055,7 +1211,7 @@
     <w:p>
       <w:pPr>
         <w:rPr>
-          <w:lang w:val="en-US"/>
+          <w:lang w:val="ru-RU"/>
         </w:rPr>
       </w:pPr>
       <w:r>
@@ -1074,20 +1230,26 @@
         <w:rPr>
           <w:lang w:val="en-US"/>
         </w:rPr>
-        <w:t>webpack:</w:t>
-      </w:r>
-    </w:p>
-    <w:p>
-      <w:pPr>
-        <w:rPr>
-          <w:lang w:val="en-US"/>
-        </w:rPr>
-      </w:pPr>
-    </w:p>
-    <w:p>
-      <w:pPr>
-        <w:rPr>
-          <w:lang w:val="en-US"/>
+        <w:t>webpack</w:t>
+      </w:r>
+      <w:r>
+        <w:rPr>
+          <w:lang w:val="ru-RU"/>
+        </w:rPr>
+        <w:t>:</w:t>
+      </w:r>
+    </w:p>
+    <w:p>
+      <w:pPr>
+        <w:rPr>
+          <w:lang w:val="ru-RU"/>
+        </w:rPr>
+      </w:pPr>
+    </w:p>
+    <w:p>
+      <w:pPr>
+        <w:rPr>
+          <w:lang w:val="ru-RU"/>
         </w:rPr>
       </w:pPr>
       <w:r>
@@ -1098,7 +1260,7 @@
       </w:r>
       <w:r>
         <w:rPr>
-          <w:lang w:val="en-US"/>
+          <w:lang w:val="ru-RU"/>
         </w:rPr>
         <w:t xml:space="preserve"> </w:t>
       </w:r>
@@ -1181,14 +1343,32 @@
     <w:p>
       <w:pPr>
         <w:rPr>
-          <w:lang w:val="ru-RU"/>
-        </w:rPr>
-      </w:pPr>
-      <w:r>
-        <w:rPr>
-          <w:lang w:val="ru-RU"/>
-        </w:rPr>
-        <w:t xml:space="preserve">для перетаскивания </w:t>
+          <w:lang w:val="en-US"/>
+        </w:rPr>
+      </w:pPr>
+      <w:r>
+        <w:rPr>
+          <w:lang w:val="ru-RU"/>
+        </w:rPr>
+        <w:t>для</w:t>
+      </w:r>
+      <w:r>
+        <w:rPr>
+          <w:lang w:val="en-US"/>
+        </w:rPr>
+        <w:t xml:space="preserve"> </w:t>
+      </w:r>
+      <w:r>
+        <w:rPr>
+          <w:lang w:val="ru-RU"/>
+        </w:rPr>
+        <w:t>перетаскивания</w:t>
+      </w:r>
+      <w:r>
+        <w:rPr>
+          <w:lang w:val="en-US"/>
+        </w:rPr>
+        <w:t xml:space="preserve"> </w:t>
       </w:r>
       <w:proofErr w:type="spellStart"/>
       <w:r>
@@ -1322,14 +1502,38 @@
     <w:p>
       <w:pPr>
         <w:rPr>
-          <w:lang w:val="ru-RU"/>
-        </w:rPr>
-      </w:pPr>
-      <w:r>
-        <w:rPr>
-          <w:lang w:val="ru-RU"/>
-        </w:rPr>
-        <w:t>чистит нужную папку</w:t>
+          <w:lang w:val="en-US"/>
+        </w:rPr>
+      </w:pPr>
+      <w:r>
+        <w:rPr>
+          <w:lang w:val="ru-RU"/>
+        </w:rPr>
+        <w:t>чистит</w:t>
+      </w:r>
+      <w:r>
+        <w:rPr>
+          <w:lang w:val="en-US"/>
+        </w:rPr>
+        <w:t xml:space="preserve"> </w:t>
+      </w:r>
+      <w:r>
+        <w:rPr>
+          <w:lang w:val="ru-RU"/>
+        </w:rPr>
+        <w:t>нужную</w:t>
+      </w:r>
+      <w:r>
+        <w:rPr>
+          <w:lang w:val="en-US"/>
+        </w:rPr>
+        <w:t xml:space="preserve"> </w:t>
+      </w:r>
+      <w:r>
+        <w:rPr>
+          <w:lang w:val="ru-RU"/>
+        </w:rPr>
+        <w:t>папку</w:t>
       </w:r>
     </w:p>
     <w:p>
@@ -1359,52 +1563,19 @@
       </w:pPr>
     </w:p>
     <w:p>
-      <w:pPr>
-        <w:rPr>
-          <w:lang w:val="en-US"/>
-        </w:rPr>
-      </w:pPr>
       <w:r>
         <w:rPr>
           <w:rFonts w:ascii="Andale Mono" w:hAnsi="Andale Mono"/>
           <w:color w:val="333333"/>
           <w:shd w:val="clear" w:color="auto" w:fill="F7F7F7"/>
-          <w:lang w:val="ru-RU"/>
         </w:rPr>
         <w:t xml:space="preserve">результат </w:t>
       </w:r>
       <w:r>
-        <w:rPr>
-          <w:lang w:val="en-US"/>
-        </w:rPr>
-        <w:t>webpack</w:t>
-      </w:r>
-      <w:r>
-        <w:rPr>
-          <w:lang w:val="en-US"/>
-        </w:rPr>
-        <w:t>.</w:t>
-      </w:r>
-      <w:r>
-        <w:rPr>
-          <w:lang w:val="en-US"/>
-        </w:rPr>
-        <w:t>config.js</w:t>
-      </w:r>
-      <w:r>
-        <w:rPr>
-          <w:lang w:val="en-US"/>
-        </w:rPr>
-        <w:t>:</w:t>
-      </w:r>
-    </w:p>
-    <w:p>
-      <w:pPr>
-        <w:rPr>
-          <w:lang w:val="en-US"/>
-        </w:rPr>
-      </w:pPr>
-    </w:p>
+        <w:t>webpack.config.js:</w:t>
+      </w:r>
+    </w:p>
+    <w:p/>
     <w:p>
       <w:pPr>
         <w:pStyle w:val="HTML"/>
@@ -2681,7 +2852,7 @@
     <w:p>
       <w:pPr>
         <w:rPr>
-          <w:lang w:val="en-US"/>
+          <w:lang w:val="ru-RU"/>
         </w:rPr>
       </w:pPr>
       <w:r>
@@ -2700,7 +2871,7 @@
       <w:proofErr w:type="spellEnd"/>
       <w:r>
         <w:rPr>
-          <w:lang w:val="en-US"/>
+          <w:lang w:val="ru-RU"/>
         </w:rPr>
         <w:t>:</w:t>
       </w:r>
@@ -2708,14 +2879,14 @@
     <w:p>
       <w:pPr>
         <w:rPr>
-          <w:lang w:val="en-US"/>
-        </w:rPr>
-      </w:pPr>
-    </w:p>
-    <w:p>
-      <w:pPr>
-        <w:rPr>
-          <w:lang w:val="en-US"/>
+          <w:lang w:val="ru-RU"/>
+        </w:rPr>
+      </w:pPr>
+    </w:p>
+    <w:p>
+      <w:pPr>
+        <w:rPr>
+          <w:lang w:val="ru-RU"/>
         </w:rPr>
       </w:pPr>
       <w:proofErr w:type="spellStart"/>
@@ -2742,7 +2913,7 @@
       <w:proofErr w:type="spellEnd"/>
       <w:r>
         <w:rPr>
-          <w:lang w:val="en-US"/>
+          <w:lang w:val="ru-RU"/>
         </w:rPr>
         <w:t xml:space="preserve"> </w:t>
       </w:r>
@@ -2784,6 +2955,7 @@
           <w:szCs w:val="18"/>
           <w:bdr w:val="none" w:sz="0" w:space="0" w:color="auto" w:frame="1"/>
         </w:rPr>
+        <w:lastRenderedPageBreak/>
         <w:t>npm install sass-loader sass --save-dev</w:t>
       </w:r>
     </w:p>
@@ -2816,7 +2988,7 @@
       <w:proofErr w:type="spellEnd"/>
       <w:r>
         <w:rPr>
-          <w:lang w:val="ru-RU"/>
+          <w:lang w:val="en-US"/>
         </w:rPr>
         <w:t xml:space="preserve"> </w:t>
       </w:r>
@@ -2838,7 +3010,13 @@
         <w:rPr>
           <w:lang w:val="ru-RU"/>
         </w:rPr>
-        <w:t xml:space="preserve">в </w:t>
+        <w:t>в</w:t>
+      </w:r>
+      <w:r>
+        <w:rPr>
+          <w:lang w:val="en-US"/>
+        </w:rPr>
+        <w:t xml:space="preserve"> </w:t>
       </w:r>
       <w:proofErr w:type="spellStart"/>
       <w:r>
@@ -2889,7 +3067,7 @@
     <w:p>
       <w:pPr>
         <w:rPr>
-          <w:lang w:val="ru-RU"/>
+          <w:lang w:val="en-US"/>
         </w:rPr>
       </w:pPr>
       <w:r>
@@ -3135,9 +3313,6 @@
     <w:p/>
     <w:p>
       <w:r>
-        <w:rPr>
-          <w:lang w:val="ru-RU"/>
-        </w:rPr>
         <w:t xml:space="preserve">Также устанавливаю </w:t>
       </w:r>
       <w:r>
@@ -3151,33 +3326,11 @@
         <w:t>npm install @babel/preset-env --save-dev</w:t>
       </w:r>
     </w:p>
-    <w:p>
-      <w:pPr>
-        <w:rPr>
-          <w:lang w:val="ru-RU"/>
-        </w:rPr>
-      </w:pPr>
-    </w:p>
-    <w:p>
-      <w:pPr>
-        <w:rPr>
-          <w:lang w:val="en-US"/>
-        </w:rPr>
-      </w:pPr>
-      <w:proofErr w:type="gramStart"/>
-      <w:r>
-        <w:rPr>
-          <w:lang w:val="ru-RU"/>
-        </w:rPr>
-        <w:t xml:space="preserve">Результат </w:t>
-      </w:r>
-      <w:r>
-        <w:rPr>
-          <w:lang w:val="en-US"/>
-        </w:rPr>
-        <w:t>:</w:t>
-      </w:r>
-      <w:proofErr w:type="gramEnd"/>
+    <w:p/>
+    <w:p>
+      <w:r>
+        <w:t>Результат :</w:t>
+      </w:r>
     </w:p>
     <w:p>
       <w:pPr>
@@ -4121,6 +4274,12 @@
           <w:color w:val="A9B7C6"/>
         </w:rPr>
         <w:br/>
+      </w:r>
+      <w:r>
+        <w:rPr>
+          <w:color w:val="A9B7C6"/>
+        </w:rPr>
+        <w:lastRenderedPageBreak/>
         <w:t xml:space="preserve">            </w:t>
       </w:r>
       <w:r>
@@ -4308,12 +4467,6 @@
           <w:color w:val="A9B7C6"/>
         </w:rPr>
         <w:br/>
-      </w:r>
-      <w:r>
-        <w:rPr>
-          <w:color w:val="A9B7C6"/>
-        </w:rPr>
-        <w:lastRenderedPageBreak/>
         <w:t xml:space="preserve">            ]</w:t>
       </w:r>
       <w:r>
@@ -4899,13 +5052,7 @@
         <w:t>}</w:t>
       </w:r>
     </w:p>
-    <w:p>
-      <w:pPr>
-        <w:rPr>
-          <w:lang w:val="en-US"/>
-        </w:rPr>
-      </w:pPr>
-    </w:p>
+    <w:p/>
     <w:p>
       <w:pPr>
         <w:rPr>
@@ -5026,7 +5173,28 @@
           <w:szCs w:val="22"/>
           <w:lang w:val="en-US" w:eastAsia="en-US"/>
         </w:rPr>
-        <w:t>-env</w:t>
+        <w:t xml:space="preserve">-env – </w:t>
+      </w:r>
+    </w:p>
+    <w:p>
+      <w:pPr>
+        <w:rPr>
+          <w:rFonts w:ascii="Menlo" w:eastAsiaTheme="minorHAnsi" w:hAnsi="Menlo" w:cs="Menlo"/>
+          <w:color w:val="000000"/>
+          <w:sz w:val="22"/>
+          <w:szCs w:val="22"/>
+          <w:lang w:val="ru-RU" w:eastAsia="en-US"/>
+        </w:rPr>
+      </w:pPr>
+      <w:r>
+        <w:rPr>
+          <w:rFonts w:ascii="Menlo" w:eastAsiaTheme="minorHAnsi" w:hAnsi="Menlo" w:cs="Menlo"/>
+          <w:color w:val="000000"/>
+          <w:sz w:val="22"/>
+          <w:szCs w:val="22"/>
+          <w:lang w:val="ru-RU" w:eastAsia="en-US"/>
+        </w:rPr>
+        <w:t xml:space="preserve">определяет в какой </w:t>
       </w:r>
       <w:r>
         <w:rPr>
@@ -5036,11 +5204,9 @@
           <w:szCs w:val="22"/>
           <w:lang w:val="en-US" w:eastAsia="en-US"/>
         </w:rPr>
-        <w:t xml:space="preserve"> – </w:t>
-      </w:r>
-    </w:p>
-    <w:p>
-      <w:pPr>
+        <w:t>OS</w:t>
+      </w:r>
+      <w:r>
         <w:rPr>
           <w:rFonts w:ascii="Menlo" w:eastAsiaTheme="minorHAnsi" w:hAnsi="Menlo" w:cs="Menlo"/>
           <w:color w:val="000000"/>
@@ -5048,7 +5214,8 @@
           <w:szCs w:val="22"/>
           <w:lang w:val="ru-RU" w:eastAsia="en-US"/>
         </w:rPr>
-      </w:pPr>
+        <w:t xml:space="preserve"> </w:t>
+      </w:r>
       <w:r>
         <w:rPr>
           <w:rFonts w:ascii="Menlo" w:eastAsiaTheme="minorHAnsi" w:hAnsi="Menlo" w:cs="Menlo"/>
@@ -5057,9 +5224,356 @@
           <w:szCs w:val="22"/>
           <w:lang w:val="ru-RU" w:eastAsia="en-US"/>
         </w:rPr>
-        <w:t xml:space="preserve">определяет в какой </w:t>
-      </w:r>
-      <w:r>
+        <w:t xml:space="preserve">мы работаем и правильно задает системную </w:t>
+      </w:r>
+      <w:proofErr w:type="gramStart"/>
+      <w:r>
+        <w:rPr>
+          <w:rFonts w:ascii="Menlo" w:eastAsiaTheme="minorHAnsi" w:hAnsi="Menlo" w:cs="Menlo"/>
+          <w:color w:val="000000"/>
+          <w:sz w:val="22"/>
+          <w:szCs w:val="22"/>
+          <w:lang w:val="ru-RU" w:eastAsia="en-US"/>
+        </w:rPr>
+        <w:t xml:space="preserve">переменную </w:t>
+      </w:r>
+      <w:r>
+        <w:rPr>
+          <w:rFonts w:ascii="Menlo" w:eastAsiaTheme="minorHAnsi" w:hAnsi="Menlo" w:cs="Menlo"/>
+          <w:color w:val="000000"/>
+          <w:sz w:val="22"/>
+          <w:szCs w:val="22"/>
+          <w:lang w:val="ru-RU" w:eastAsia="en-US"/>
+        </w:rPr>
+        <w:t>:</w:t>
+      </w:r>
+      <w:proofErr w:type="gramEnd"/>
+    </w:p>
+    <w:p>
+      <w:pPr>
+        <w:pStyle w:val="HTML"/>
+        <w:shd w:val="clear" w:color="auto" w:fill="2B2B2B"/>
+        <w:rPr>
+          <w:color w:val="A9B7C6"/>
+        </w:rPr>
+      </w:pPr>
+      <w:r>
+        <w:rPr>
+          <w:b/>
+          <w:bCs/>
+          <w:i/>
+          <w:iCs/>
+          <w:color w:val="9876AA"/>
+        </w:rPr>
+        <w:t>process</w:t>
+      </w:r>
+      <w:r>
+        <w:rPr>
+          <w:color w:val="A9B7C6"/>
+        </w:rPr>
+        <w:t>.</w:t>
+      </w:r>
+      <w:r>
+        <w:rPr>
+          <w:color w:val="9876AA"/>
+        </w:rPr>
+        <w:t>env</w:t>
+      </w:r>
+      <w:r>
+        <w:rPr>
+          <w:color w:val="A9B7C6"/>
+        </w:rPr>
+        <w:t>.</w:t>
+      </w:r>
+      <w:r>
+        <w:rPr>
+          <w:color w:val="9876AA"/>
+        </w:rPr>
+        <w:t>NODE_ENV</w:t>
+      </w:r>
+    </w:p>
+    <w:p>
+      <w:pPr>
+        <w:rPr>
+          <w:lang w:val="ru-RU"/>
+        </w:rPr>
+      </w:pPr>
+      <w:r>
+        <w:t>в package.json в start и build ука</w:t>
+      </w:r>
+      <w:proofErr w:type="spellStart"/>
+      <w:r>
+        <w:rPr>
+          <w:lang w:val="ru-RU"/>
+        </w:rPr>
+        <w:t>зываю</w:t>
+      </w:r>
+      <w:proofErr w:type="spellEnd"/>
+      <w:r>
+        <w:rPr>
+          <w:lang w:val="ru-RU"/>
+        </w:rPr>
+        <w:t xml:space="preserve"> какое значение задать переменной</w:t>
+      </w:r>
+      <w:r>
+        <w:rPr>
+          <w:lang w:val="ru-RU"/>
+        </w:rPr>
+        <w:t xml:space="preserve"> </w:t>
+      </w:r>
+      <w:r>
+        <w:rPr>
+          <w:color w:val="9876AA"/>
+        </w:rPr>
+        <w:t>NODE_ENV</w:t>
+      </w:r>
+      <w:r>
+        <w:rPr>
+          <w:color w:val="9876AA"/>
+          <w:lang w:val="ru-RU"/>
+        </w:rPr>
+        <w:t xml:space="preserve"> </w:t>
+      </w:r>
+    </w:p>
+    <w:p>
+      <w:pPr>
+        <w:rPr>
+          <w:lang w:val="en-US"/>
+        </w:rPr>
+      </w:pPr>
+      <w:r>
+        <w:rPr>
+          <w:lang w:val="ru-RU"/>
+        </w:rPr>
+        <w:t>в</w:t>
+      </w:r>
+      <w:r>
+        <w:rPr>
+          <w:lang w:val="en-US"/>
+        </w:rPr>
+        <w:t xml:space="preserve"> </w:t>
+      </w:r>
+      <w:r>
+        <w:rPr>
+          <w:lang w:val="ru-RU"/>
+        </w:rPr>
+        <w:t>зависимости</w:t>
+      </w:r>
+      <w:r>
+        <w:rPr>
+          <w:lang w:val="en-US"/>
+        </w:rPr>
+        <w:t xml:space="preserve"> </w:t>
+      </w:r>
+      <w:proofErr w:type="gramStart"/>
+      <w:r>
+        <w:rPr>
+          <w:lang w:val="ru-RU"/>
+        </w:rPr>
+        <w:t>от</w:t>
+      </w:r>
+      <w:r>
+        <w:rPr>
+          <w:lang w:val="en-US"/>
+        </w:rPr>
+        <w:t xml:space="preserve"> </w:t>
+      </w:r>
+      <w:r>
+        <w:rPr>
+          <w:lang w:val="ru-RU"/>
+        </w:rPr>
+        <w:t>режиме</w:t>
+      </w:r>
+      <w:proofErr w:type="gramEnd"/>
+      <w:r>
+        <w:rPr>
+          <w:lang w:val="en-US"/>
+        </w:rPr>
+        <w:t xml:space="preserve"> </w:t>
+      </w:r>
+      <w:r>
+        <w:rPr>
+          <w:lang w:val="ru-RU"/>
+        </w:rPr>
+        <w:t>сборки</w:t>
+      </w:r>
+    </w:p>
+    <w:p>
+      <w:pPr>
+        <w:pStyle w:val="HTML"/>
+        <w:shd w:val="clear" w:color="auto" w:fill="2B2B2B"/>
+        <w:rPr>
+          <w:color w:val="A9B7C6"/>
+        </w:rPr>
+      </w:pPr>
+      <w:r>
+        <w:rPr>
+          <w:color w:val="9876AA"/>
+        </w:rPr>
+        <w:t>"start"</w:t>
+      </w:r>
+      <w:r>
+        <w:rPr>
+          <w:color w:val="CC7832"/>
+        </w:rPr>
+        <w:t xml:space="preserve">: </w:t>
+      </w:r>
+      <w:r>
+        <w:rPr>
+          <w:color w:val="6A8759"/>
+        </w:rPr>
+        <w:t>"cross-env NODE_ENV=development webpack"</w:t>
+      </w:r>
+      <w:r>
+        <w:rPr>
+          <w:color w:val="CC7832"/>
+        </w:rPr>
+        <w:t>,</w:t>
+      </w:r>
+      <w:r>
+        <w:rPr>
+          <w:color w:val="CC7832"/>
+        </w:rPr>
+        <w:br/>
+      </w:r>
+      <w:r>
+        <w:rPr>
+          <w:color w:val="9876AA"/>
+        </w:rPr>
+        <w:t>"build"</w:t>
+      </w:r>
+      <w:r>
+        <w:rPr>
+          <w:color w:val="CC7832"/>
+        </w:rPr>
+        <w:t xml:space="preserve">: </w:t>
+      </w:r>
+      <w:r>
+        <w:rPr>
+          <w:color w:val="6A8759"/>
+        </w:rPr>
+        <w:t>"cross-env NODE_ENV=production webpack --mode production"</w:t>
+      </w:r>
+    </w:p>
+    <w:p>
+      <w:pPr>
+        <w:rPr>
+          <w:lang w:val="en-US"/>
+        </w:rPr>
+      </w:pPr>
+    </w:p>
+    <w:p>
+      <w:pPr>
+        <w:rPr>
+          <w:lang w:val="ru-RU"/>
+        </w:rPr>
+      </w:pPr>
+      <w:r>
+        <w:rPr>
+          <w:lang w:val="ru-RU"/>
+        </w:rPr>
+        <w:t xml:space="preserve">Добавляю </w:t>
+      </w:r>
+      <w:proofErr w:type="spellStart"/>
+      <w:r>
+        <w:rPr>
+          <w:lang w:val="en-US"/>
+        </w:rPr>
+        <w:t>soucemap</w:t>
+      </w:r>
+      <w:proofErr w:type="spellEnd"/>
+    </w:p>
+    <w:p>
+      <w:pPr>
+        <w:pStyle w:val="HTML"/>
+        <w:shd w:val="clear" w:color="auto" w:fill="2B2B2B"/>
+        <w:rPr>
+          <w:color w:val="A9B7C6"/>
+        </w:rPr>
+      </w:pPr>
+      <w:r>
+        <w:rPr>
+          <w:color w:val="9876AA"/>
+        </w:rPr>
+        <w:t>devtool</w:t>
+      </w:r>
+      <w:r>
+        <w:rPr>
+          <w:color w:val="A9B7C6"/>
+        </w:rPr>
+        <w:t xml:space="preserve">: isDev ? </w:t>
+      </w:r>
+      <w:r>
+        <w:rPr>
+          <w:color w:val="6A8759"/>
+        </w:rPr>
+        <w:t xml:space="preserve">'source-map' </w:t>
+      </w:r>
+      <w:r>
+        <w:rPr>
+          <w:color w:val="A9B7C6"/>
+        </w:rPr>
+        <w:t xml:space="preserve">: </w:t>
+      </w:r>
+      <w:r>
+        <w:rPr>
+          <w:color w:val="CC7832"/>
+        </w:rPr>
+        <w:t xml:space="preserve">false, </w:t>
+      </w:r>
+      <w:r>
+        <w:rPr>
+          <w:color w:val="808080"/>
+        </w:rPr>
+        <w:t>// добавляет карту кода если мы в режиме рвазработки</w:t>
+      </w:r>
+    </w:p>
+    <w:p>
+      <w:pPr>
+        <w:rPr>
+          <w:lang w:val="ru-RU"/>
+        </w:rPr>
+      </w:pPr>
+    </w:p>
+    <w:p>
+      <w:pPr>
+        <w:rPr>
+          <w:lang w:val="en-US"/>
+        </w:rPr>
+      </w:pPr>
+      <w:r>
+        <w:rPr>
+          <w:lang w:val="ru-RU"/>
+        </w:rPr>
+        <w:t>Устанавливаю</w:t>
+      </w:r>
+      <w:r>
+        <w:rPr>
+          <w:lang w:val="en-US"/>
+        </w:rPr>
+        <w:t xml:space="preserve"> </w:t>
+      </w:r>
+      <w:r>
+        <w:rPr>
+          <w:lang w:val="en-US"/>
+        </w:rPr>
+        <w:t>dev</w:t>
+      </w:r>
+      <w:r>
+        <w:rPr>
+          <w:lang w:val="en-US"/>
+        </w:rPr>
+        <w:t>-</w:t>
+      </w:r>
+      <w:r>
+        <w:rPr>
+          <w:lang w:val="en-US"/>
+        </w:rPr>
+        <w:t>server</w:t>
+      </w:r>
+    </w:p>
+    <w:p>
+      <w:pPr>
         <w:rPr>
           <w:rFonts w:ascii="Menlo" w:eastAsiaTheme="minorHAnsi" w:hAnsi="Menlo" w:cs="Menlo"/>
           <w:color w:val="000000"/>
@@ -5067,334 +5581,9 @@
           <w:szCs w:val="22"/>
           <w:lang w:val="en-US" w:eastAsia="en-US"/>
         </w:rPr>
-        <w:t>OS</w:t>
-      </w:r>
-      <w:r>
-        <w:rPr>
-          <w:rFonts w:ascii="Menlo" w:eastAsiaTheme="minorHAnsi" w:hAnsi="Menlo" w:cs="Menlo"/>
-          <w:color w:val="000000"/>
-          <w:sz w:val="22"/>
-          <w:szCs w:val="22"/>
-          <w:lang w:val="ru-RU" w:eastAsia="en-US"/>
-        </w:rPr>
-        <w:t xml:space="preserve"> </w:t>
-      </w:r>
-      <w:r>
-        <w:rPr>
-          <w:rFonts w:ascii="Menlo" w:eastAsiaTheme="minorHAnsi" w:hAnsi="Menlo" w:cs="Menlo"/>
-          <w:color w:val="000000"/>
-          <w:sz w:val="22"/>
-          <w:szCs w:val="22"/>
-          <w:lang w:val="ru-RU" w:eastAsia="en-US"/>
-        </w:rPr>
-        <w:t xml:space="preserve">мы работаем и правильно задает системную </w:t>
-      </w:r>
-      <w:proofErr w:type="gramStart"/>
-      <w:r>
-        <w:rPr>
-          <w:rFonts w:ascii="Menlo" w:eastAsiaTheme="minorHAnsi" w:hAnsi="Menlo" w:cs="Menlo"/>
-          <w:color w:val="000000"/>
-          <w:sz w:val="22"/>
-          <w:szCs w:val="22"/>
-          <w:lang w:val="ru-RU" w:eastAsia="en-US"/>
-        </w:rPr>
-        <w:t xml:space="preserve">переменную </w:t>
-      </w:r>
-      <w:r>
-        <w:rPr>
-          <w:rFonts w:ascii="Menlo" w:eastAsiaTheme="minorHAnsi" w:hAnsi="Menlo" w:cs="Menlo"/>
-          <w:color w:val="000000"/>
-          <w:sz w:val="22"/>
-          <w:szCs w:val="22"/>
-          <w:lang w:val="ru-RU" w:eastAsia="en-US"/>
-        </w:rPr>
-        <w:t>:</w:t>
-      </w:r>
-      <w:proofErr w:type="gramEnd"/>
-    </w:p>
-    <w:p>
-      <w:pPr>
-        <w:pStyle w:val="HTML"/>
-        <w:shd w:val="clear" w:color="auto" w:fill="2B2B2B"/>
-        <w:rPr>
-          <w:color w:val="A9B7C6"/>
-        </w:rPr>
-      </w:pPr>
-      <w:r>
-        <w:rPr>
-          <w:b/>
-          <w:bCs/>
-          <w:i/>
-          <w:iCs/>
-          <w:color w:val="9876AA"/>
-        </w:rPr>
-        <w:t>process</w:t>
-      </w:r>
-      <w:r>
-        <w:rPr>
-          <w:color w:val="A9B7C6"/>
-        </w:rPr>
-        <w:t>.</w:t>
-      </w:r>
-      <w:r>
-        <w:rPr>
-          <w:color w:val="9876AA"/>
-        </w:rPr>
-        <w:t>env</w:t>
-      </w:r>
-      <w:r>
-        <w:rPr>
-          <w:color w:val="A9B7C6"/>
-        </w:rPr>
-        <w:t>.</w:t>
-      </w:r>
-      <w:r>
-        <w:rPr>
-          <w:color w:val="9876AA"/>
-        </w:rPr>
-        <w:t>NODE_ENV</w:t>
-      </w:r>
-    </w:p>
-    <w:p>
-      <w:pPr>
-        <w:rPr>
-          <w:lang w:val="ru-RU"/>
-        </w:rPr>
-      </w:pPr>
-      <w:r>
-        <w:t>в package.json в start и build ука</w:t>
-      </w:r>
+      </w:pPr>
       <w:proofErr w:type="spellStart"/>
       <w:r>
-        <w:rPr>
-          <w:lang w:val="ru-RU"/>
-        </w:rPr>
-        <w:t>зываю</w:t>
-      </w:r>
-      <w:proofErr w:type="spellEnd"/>
-      <w:r>
-        <w:rPr>
-          <w:lang w:val="ru-RU"/>
-        </w:rPr>
-        <w:t xml:space="preserve"> какое значение задать переменной</w:t>
-      </w:r>
-      <w:r>
-        <w:rPr>
-          <w:lang w:val="ru-RU"/>
-        </w:rPr>
-        <w:t xml:space="preserve"> </w:t>
-      </w:r>
-      <w:r>
-        <w:rPr>
-          <w:color w:val="9876AA"/>
-        </w:rPr>
-        <w:t>NODE_ENV</w:t>
-      </w:r>
-      <w:r>
-        <w:rPr>
-          <w:color w:val="9876AA"/>
-          <w:lang w:val="ru-RU"/>
-        </w:rPr>
-        <w:t xml:space="preserve"> </w:t>
-      </w:r>
-    </w:p>
-    <w:p>
-      <w:pPr>
-        <w:rPr>
-          <w:lang w:val="ru-RU"/>
-        </w:rPr>
-      </w:pPr>
-      <w:r>
-        <w:rPr>
-          <w:lang w:val="ru-RU"/>
-        </w:rPr>
-        <w:t xml:space="preserve">в зависимости </w:t>
-      </w:r>
-      <w:proofErr w:type="gramStart"/>
-      <w:r>
-        <w:rPr>
-          <w:lang w:val="ru-RU"/>
-        </w:rPr>
-        <w:t>от режиме</w:t>
-      </w:r>
-      <w:proofErr w:type="gramEnd"/>
-      <w:r>
-        <w:rPr>
-          <w:lang w:val="ru-RU"/>
-        </w:rPr>
-        <w:t xml:space="preserve"> сборки</w:t>
-      </w:r>
-    </w:p>
-    <w:p>
-      <w:pPr>
-        <w:pStyle w:val="HTML"/>
-        <w:shd w:val="clear" w:color="auto" w:fill="2B2B2B"/>
-        <w:rPr>
-          <w:color w:val="A9B7C6"/>
-        </w:rPr>
-      </w:pPr>
-      <w:r>
-        <w:rPr>
-          <w:color w:val="9876AA"/>
-        </w:rPr>
-        <w:t>"start"</w:t>
-      </w:r>
-      <w:r>
-        <w:rPr>
-          <w:color w:val="CC7832"/>
-        </w:rPr>
-        <w:t xml:space="preserve">: </w:t>
-      </w:r>
-      <w:r>
-        <w:rPr>
-          <w:color w:val="6A8759"/>
-        </w:rPr>
-        <w:t>"cross-env NODE_ENV=development webpack"</w:t>
-      </w:r>
-      <w:r>
-        <w:rPr>
-          <w:color w:val="CC7832"/>
-        </w:rPr>
-        <w:t>,</w:t>
-      </w:r>
-      <w:r>
-        <w:rPr>
-          <w:color w:val="CC7832"/>
-        </w:rPr>
-        <w:br/>
-      </w:r>
-      <w:r>
-        <w:rPr>
-          <w:color w:val="9876AA"/>
-        </w:rPr>
-        <w:t>"build"</w:t>
-      </w:r>
-      <w:r>
-        <w:rPr>
-          <w:color w:val="CC7832"/>
-        </w:rPr>
-        <w:t xml:space="preserve">: </w:t>
-      </w:r>
-      <w:r>
-        <w:rPr>
-          <w:color w:val="6A8759"/>
-        </w:rPr>
-        <w:t>"cross-env NODE_ENV=production webpack --mode production"</w:t>
-      </w:r>
-    </w:p>
-    <w:p>
-      <w:pPr>
-        <w:rPr>
-          <w:lang w:val="en-US"/>
-        </w:rPr>
-      </w:pPr>
-    </w:p>
-    <w:p>
-      <w:pPr>
-        <w:rPr>
-          <w:lang w:val="en-US"/>
-        </w:rPr>
-      </w:pPr>
-      <w:r>
-        <w:rPr>
-          <w:lang w:val="ru-RU"/>
-        </w:rPr>
-        <w:t xml:space="preserve">Добавляю </w:t>
-      </w:r>
-      <w:proofErr w:type="spellStart"/>
-      <w:r>
-        <w:rPr>
-          <w:lang w:val="en-US"/>
-        </w:rPr>
-        <w:t>soucemap</w:t>
-      </w:r>
-      <w:proofErr w:type="spellEnd"/>
-    </w:p>
-    <w:p>
-      <w:pPr>
-        <w:pStyle w:val="HTML"/>
-        <w:shd w:val="clear" w:color="auto" w:fill="2B2B2B"/>
-        <w:rPr>
-          <w:color w:val="A9B7C6"/>
-        </w:rPr>
-      </w:pPr>
-      <w:r>
-        <w:rPr>
-          <w:color w:val="9876AA"/>
-        </w:rPr>
-        <w:t>devtool</w:t>
-      </w:r>
-      <w:r>
-        <w:rPr>
-          <w:color w:val="A9B7C6"/>
-        </w:rPr>
-        <w:t xml:space="preserve">: isDev ? </w:t>
-      </w:r>
-      <w:r>
-        <w:rPr>
-          <w:color w:val="6A8759"/>
-        </w:rPr>
-        <w:t xml:space="preserve">'source-map' </w:t>
-      </w:r>
-      <w:r>
-        <w:rPr>
-          <w:color w:val="A9B7C6"/>
-        </w:rPr>
-        <w:t xml:space="preserve">: </w:t>
-      </w:r>
-      <w:r>
-        <w:rPr>
-          <w:color w:val="CC7832"/>
-        </w:rPr>
-        <w:t xml:space="preserve">false, </w:t>
-      </w:r>
-      <w:r>
-        <w:rPr>
-          <w:color w:val="808080"/>
-        </w:rPr>
-        <w:t>// добавляет карту кода если мы в режиме рвазработки</w:t>
-      </w:r>
-    </w:p>
-    <w:p>
-      <w:pPr>
-        <w:rPr>
-          <w:lang w:val="ru-RU"/>
-        </w:rPr>
-      </w:pPr>
-    </w:p>
-    <w:p>
-      <w:pPr>
-        <w:rPr>
-          <w:lang w:val="ru-RU"/>
-        </w:rPr>
-      </w:pPr>
-      <w:r>
-        <w:rPr>
-          <w:lang w:val="ru-RU"/>
-        </w:rPr>
-        <w:t xml:space="preserve">Устанавливаю </w:t>
-      </w:r>
-      <w:r>
-        <w:rPr>
-          <w:lang w:val="en-US"/>
-        </w:rPr>
-        <w:t>dev</w:t>
-      </w:r>
-      <w:r>
-        <w:rPr>
-          <w:lang w:val="ru-RU"/>
-        </w:rPr>
-        <w:t>-</w:t>
-      </w:r>
-      <w:r>
-        <w:rPr>
-          <w:lang w:val="en-US"/>
-        </w:rPr>
-        <w:t>server</w:t>
-      </w:r>
-    </w:p>
-    <w:p>
-      <w:pPr>
         <w:rPr>
           <w:rFonts w:ascii="Menlo" w:eastAsiaTheme="minorHAnsi" w:hAnsi="Menlo" w:cs="Menlo"/>
           <w:color w:val="000000"/>
@@ -5402,8 +5591,9 @@
           <w:szCs w:val="22"/>
           <w:lang w:val="en-US" w:eastAsia="en-US"/>
         </w:rPr>
-      </w:pPr>
-      <w:proofErr w:type="spellStart"/>
+        <w:t>npm</w:t>
+      </w:r>
+      <w:proofErr w:type="spellEnd"/>
       <w:r>
         <w:rPr>
           <w:rFonts w:ascii="Menlo" w:eastAsiaTheme="minorHAnsi" w:hAnsi="Menlo" w:cs="Menlo"/>
@@ -5412,10 +5602,11 @@
           <w:szCs w:val="22"/>
           <w:lang w:val="en-US" w:eastAsia="en-US"/>
         </w:rPr>
-        <w:t>npm</w:t>
-      </w:r>
-      <w:proofErr w:type="spellEnd"/>
-      <w:r>
+        <w:t xml:space="preserve"> install webpack-dev-server --save-dev</w:t>
+      </w:r>
+    </w:p>
+    <w:p>
+      <w:pPr>
         <w:rPr>
           <w:rFonts w:ascii="Menlo" w:eastAsiaTheme="minorHAnsi" w:hAnsi="Menlo" w:cs="Menlo"/>
           <w:color w:val="000000"/>
@@ -5423,18 +5614,6 @@
           <w:szCs w:val="22"/>
           <w:lang w:val="en-US" w:eastAsia="en-US"/>
         </w:rPr>
-        <w:t xml:space="preserve"> install webpack-dev-server --save-dev</w:t>
-      </w:r>
-    </w:p>
-    <w:p>
-      <w:pPr>
-        <w:rPr>
-          <w:rFonts w:ascii="Menlo" w:eastAsiaTheme="minorHAnsi" w:hAnsi="Menlo" w:cs="Menlo"/>
-          <w:color w:val="000000"/>
-          <w:sz w:val="22"/>
-          <w:szCs w:val="22"/>
-          <w:lang w:val="en-US" w:eastAsia="en-US"/>
-        </w:rPr>
       </w:pPr>
     </w:p>
     <w:p>
@@ -5502,10 +5681,7 @@
     <w:p/>
     <w:p>
       <w:r>
-        <w:t xml:space="preserve">Добавляю в </w:t>
-      </w:r>
-      <w:r>
-        <w:t>webpack.config.js</w:t>
+        <w:t>Добавляю в webpack.config.js</w:t>
       </w:r>
     </w:p>
     <w:p>
@@ -5520,6 +5696,7 @@
         <w:rPr>
           <w:color w:val="9876AA"/>
         </w:rPr>
+        <w:lastRenderedPageBreak/>
         <w:t>devServer</w:t>
       </w:r>
       <w:r>
@@ -5647,7 +5824,6 @@
         <w:rPr>
           <w:lang w:val="ru-RU"/>
         </w:rPr>
-        <w:lastRenderedPageBreak/>
         <w:t xml:space="preserve">Добавляю </w:t>
       </w:r>
       <w:proofErr w:type="spellStart"/>
@@ -5805,13 +5981,818 @@
         <w:t>// указываю входную точку</w:t>
       </w:r>
     </w:p>
+    <w:p>
+      <w:pPr>
+        <w:rPr>
+          <w:lang w:val="ru-RU"/>
+        </w:rPr>
+      </w:pPr>
+    </w:p>
+    <w:p>
+      <w:pPr>
+        <w:rPr>
+          <w:lang w:val="en-US"/>
+        </w:rPr>
+      </w:pPr>
+      <w:r>
+        <w:rPr>
+          <w:lang w:val="ru-RU"/>
+        </w:rPr>
+        <w:t>Устанавливаю</w:t>
+      </w:r>
+      <w:r>
+        <w:rPr>
+          <w:lang w:val="en-US"/>
+        </w:rPr>
+        <w:t xml:space="preserve"> </w:t>
+      </w:r>
+      <w:r>
+        <w:rPr>
+          <w:lang w:val="ru-RU"/>
+        </w:rPr>
+        <w:t>пакеты</w:t>
+      </w:r>
+      <w:r>
+        <w:rPr>
+          <w:lang w:val="en-US"/>
+        </w:rPr>
+        <w:t xml:space="preserve"> </w:t>
+      </w:r>
+      <w:proofErr w:type="spellStart"/>
+      <w:r>
+        <w:rPr>
+          <w:lang w:val="en-US"/>
+        </w:rPr>
+        <w:t>eslint</w:t>
+      </w:r>
+      <w:proofErr w:type="spellEnd"/>
+    </w:p>
+    <w:p>
+      <w:pPr>
+        <w:pStyle w:val="HTML"/>
+        <w:shd w:val="clear" w:color="auto" w:fill="2B2B2B"/>
+        <w:rPr>
+          <w:color w:val="A9B7C6"/>
+        </w:rPr>
+      </w:pPr>
+      <w:r>
+        <w:rPr>
+          <w:color w:val="A9B7C6"/>
+        </w:rPr>
+        <w:t>npm i eslint eslint-</w:t>
+      </w:r>
+      <w:r>
+        <w:rPr>
+          <w:color w:val="9876AA"/>
+        </w:rPr>
+        <w:t xml:space="preserve">loader </w:t>
+      </w:r>
+      <w:r>
+        <w:rPr>
+          <w:color w:val="A9B7C6"/>
+        </w:rPr>
+        <w:t>babel-eslint</w:t>
+      </w:r>
+    </w:p>
     <w:p/>
     <w:p>
-      <w:pPr>
-        <w:rPr>
-          <w:lang w:val="ru-RU"/>
-        </w:rPr>
-      </w:pPr>
+      <w:r>
+        <w:t>Устанавливаю конфигурацию eslint от Google</w:t>
+      </w:r>
+    </w:p>
+    <w:p>
+      <w:pPr>
+        <w:pStyle w:val="HTML"/>
+        <w:shd w:val="clear" w:color="auto" w:fill="2B2B2B"/>
+        <w:rPr>
+          <w:color w:val="A9B7C6"/>
+        </w:rPr>
+      </w:pPr>
+      <w:r>
+        <w:rPr>
+          <w:color w:val="A9B7C6"/>
+        </w:rPr>
+        <w:t>npm install --save-dev eslint eslint-config-google</w:t>
+      </w:r>
+    </w:p>
+    <w:p/>
+    <w:p/>
+    <w:p>
+      <w:pPr>
+        <w:jc w:val="center"/>
+        <w:rPr>
+          <w:b/>
+          <w:bCs/>
+          <w:sz w:val="32"/>
+          <w:szCs w:val="32"/>
+          <w:lang w:val="ru-RU"/>
+        </w:rPr>
+      </w:pPr>
+      <w:r>
+        <w:rPr>
+          <w:b/>
+          <w:bCs/>
+          <w:sz w:val="32"/>
+          <w:szCs w:val="32"/>
+          <w:lang w:val="ru-RU"/>
+        </w:rPr>
+        <w:t>Верстка</w:t>
+      </w:r>
+    </w:p>
+    <w:p>
+      <w:pPr>
+        <w:jc w:val="center"/>
+        <w:rPr>
+          <w:b/>
+          <w:bCs/>
+          <w:sz w:val="32"/>
+          <w:szCs w:val="32"/>
+          <w:lang w:val="en-US"/>
+        </w:rPr>
+      </w:pPr>
+    </w:p>
+    <w:p>
+      <w:pPr>
+        <w:rPr>
+          <w:rFonts w:ascii="Courier New" w:hAnsi="Courier New" w:cs="Courier New"/>
+          <w:color w:val="333333"/>
+          <w:sz w:val="30"/>
+          <w:szCs w:val="30"/>
+        </w:rPr>
+      </w:pPr>
+      <w:r>
+        <w:rPr>
+          <w:lang w:val="ru-RU"/>
+        </w:rPr>
+        <w:t>Устанавливаю</w:t>
+      </w:r>
+      <w:r>
+        <w:rPr>
+          <w:lang w:val="en-US"/>
+        </w:rPr>
+        <w:t xml:space="preserve"> </w:t>
+      </w:r>
+      <w:r>
+        <w:rPr>
+          <w:lang w:val="en-US"/>
+        </w:rPr>
+        <w:t>normalize.css</w:t>
+      </w:r>
+      <w:r>
+        <w:rPr>
+          <w:lang w:val="en-US"/>
+        </w:rPr>
+        <w:t xml:space="preserve"> </w:t>
+      </w:r>
+      <w:hyperlink r:id="rId4" w:history="1">
+        <w:r>
+          <w:rPr>
+            <w:rFonts w:ascii="Courier New" w:hAnsi="Courier New" w:cs="Courier New"/>
+            <w:color w:val="E3695F"/>
+            <w:sz w:val="30"/>
+            <w:szCs w:val="30"/>
+            <w:u w:val="single"/>
+          </w:rPr>
+          <w:t>npm</w:t>
+        </w:r>
+      </w:hyperlink>
+      <w:r>
+        <w:rPr>
+          <w:rFonts w:ascii="Courier New" w:hAnsi="Courier New" w:cs="Courier New"/>
+          <w:color w:val="333333"/>
+          <w:sz w:val="30"/>
+          <w:szCs w:val="30"/>
+        </w:rPr>
+        <w:t xml:space="preserve"> install normalize.css</w:t>
+      </w:r>
+    </w:p>
+    <w:p>
+      <w:r>
+        <w:t xml:space="preserve">Подключаю </w:t>
+      </w:r>
+      <w:r>
+        <w:t>normalize</w:t>
+      </w:r>
+      <w:r>
+        <w:t xml:space="preserve"> в index.scss через тильду</w:t>
+      </w:r>
+    </w:p>
+    <w:p>
+      <w:pPr>
+        <w:shd w:val="clear" w:color="auto" w:fill="2B2B2B"/>
+        <w:tabs>
+          <w:tab w:val="left" w:pos="916"/>
+          <w:tab w:val="left" w:pos="1832"/>
+          <w:tab w:val="left" w:pos="2748"/>
+          <w:tab w:val="left" w:pos="3664"/>
+          <w:tab w:val="left" w:pos="4580"/>
+          <w:tab w:val="left" w:pos="5496"/>
+          <w:tab w:val="left" w:pos="6412"/>
+          <w:tab w:val="left" w:pos="7328"/>
+          <w:tab w:val="left" w:pos="8244"/>
+          <w:tab w:val="left" w:pos="9160"/>
+          <w:tab w:val="left" w:pos="10076"/>
+          <w:tab w:val="left" w:pos="10992"/>
+          <w:tab w:val="left" w:pos="11908"/>
+          <w:tab w:val="left" w:pos="12824"/>
+          <w:tab w:val="left" w:pos="13740"/>
+          <w:tab w:val="left" w:pos="14656"/>
+        </w:tabs>
+        <w:rPr>
+          <w:rFonts w:ascii="Courier New" w:hAnsi="Courier New" w:cs="Courier New"/>
+          <w:color w:val="A9B7C6"/>
+          <w:sz w:val="20"/>
+          <w:szCs w:val="20"/>
+        </w:rPr>
+      </w:pPr>
+      <w:r>
+        <w:rPr>
+          <w:rFonts w:ascii="Courier New" w:hAnsi="Courier New" w:cs="Courier New"/>
+          <w:color w:val="CC7832"/>
+          <w:sz w:val="20"/>
+          <w:szCs w:val="20"/>
+        </w:rPr>
+        <w:t xml:space="preserve">@import </w:t>
+      </w:r>
+      <w:r>
+        <w:rPr>
+          <w:rFonts w:ascii="Courier New" w:hAnsi="Courier New" w:cs="Courier New"/>
+          <w:color w:val="6A8759"/>
+          <w:sz w:val="20"/>
+          <w:szCs w:val="20"/>
+        </w:rPr>
+        <w:t>"~normalize.css"</w:t>
+      </w:r>
+      <w:r>
+        <w:rPr>
+          <w:rFonts w:ascii="Courier New" w:hAnsi="Courier New" w:cs="Courier New"/>
+          <w:color w:val="CC7832"/>
+          <w:sz w:val="20"/>
+          <w:szCs w:val="20"/>
+        </w:rPr>
+        <w:t>;</w:t>
+      </w:r>
+    </w:p>
+    <w:p/>
+    <w:p>
+      <w:r>
+        <w:t>Подключаю шрифт robota через import</w:t>
+      </w:r>
+    </w:p>
+    <w:p>
+      <w:pPr>
+        <w:shd w:val="clear" w:color="auto" w:fill="2B2B2B"/>
+        <w:tabs>
+          <w:tab w:val="left" w:pos="916"/>
+          <w:tab w:val="left" w:pos="1832"/>
+          <w:tab w:val="left" w:pos="2748"/>
+          <w:tab w:val="left" w:pos="3664"/>
+          <w:tab w:val="left" w:pos="4580"/>
+          <w:tab w:val="left" w:pos="5496"/>
+          <w:tab w:val="left" w:pos="6412"/>
+          <w:tab w:val="left" w:pos="7328"/>
+          <w:tab w:val="left" w:pos="8244"/>
+          <w:tab w:val="left" w:pos="9160"/>
+          <w:tab w:val="left" w:pos="10076"/>
+          <w:tab w:val="left" w:pos="10992"/>
+          <w:tab w:val="left" w:pos="11908"/>
+          <w:tab w:val="left" w:pos="12824"/>
+          <w:tab w:val="left" w:pos="13740"/>
+          <w:tab w:val="left" w:pos="14656"/>
+        </w:tabs>
+        <w:rPr>
+          <w:rFonts w:ascii="Courier New" w:hAnsi="Courier New" w:cs="Courier New"/>
+          <w:color w:val="A9B7C6"/>
+          <w:sz w:val="20"/>
+          <w:szCs w:val="20"/>
+        </w:rPr>
+      </w:pPr>
+      <w:r>
+        <w:rPr>
+          <w:rFonts w:ascii="Courier New" w:hAnsi="Courier New" w:cs="Courier New"/>
+          <w:color w:val="CC7832"/>
+          <w:sz w:val="20"/>
+          <w:szCs w:val="20"/>
+        </w:rPr>
+        <w:t xml:space="preserve">@import </w:t>
+      </w:r>
+      <w:r>
+        <w:rPr>
+          <w:rFonts w:ascii="Courier New" w:hAnsi="Courier New" w:cs="Courier New"/>
+          <w:color w:val="E8BF6A"/>
+          <w:sz w:val="20"/>
+          <w:szCs w:val="20"/>
+        </w:rPr>
+        <w:t>url</w:t>
+      </w:r>
+      <w:r>
+        <w:rPr>
+          <w:rFonts w:ascii="Courier New" w:hAnsi="Courier New" w:cs="Courier New"/>
+          <w:color w:val="A9B7C6"/>
+          <w:sz w:val="20"/>
+          <w:szCs w:val="20"/>
+        </w:rPr>
+        <w:t>(</w:t>
+      </w:r>
+      <w:r>
+        <w:rPr>
+          <w:rFonts w:ascii="Courier New" w:hAnsi="Courier New" w:cs="Courier New"/>
+          <w:color w:val="6A8759"/>
+          <w:sz w:val="20"/>
+          <w:szCs w:val="20"/>
+        </w:rPr>
+        <w:t>'https://fonts.googleapis.com/css2?family=Roboto&amp;display=swap'</w:t>
+      </w:r>
+      <w:r>
+        <w:rPr>
+          <w:rFonts w:ascii="Courier New" w:hAnsi="Courier New" w:cs="Courier New"/>
+          <w:color w:val="A9B7C6"/>
+          <w:sz w:val="20"/>
+          <w:szCs w:val="20"/>
+        </w:rPr>
+        <w:t>)</w:t>
+      </w:r>
+      <w:r>
+        <w:rPr>
+          <w:rFonts w:ascii="Courier New" w:hAnsi="Courier New" w:cs="Courier New"/>
+          <w:color w:val="CC7832"/>
+          <w:sz w:val="20"/>
+          <w:szCs w:val="20"/>
+        </w:rPr>
+        <w:t>;</w:t>
+      </w:r>
+    </w:p>
+    <w:p/>
+    <w:p>
+      <w:pPr>
+        <w:rPr>
+          <w:lang w:val="ru-RU"/>
+        </w:rPr>
+      </w:pPr>
+      <w:r>
+        <w:rPr>
+          <w:lang w:val="ru-RU"/>
+        </w:rPr>
+        <w:t xml:space="preserve">Подключаю материал </w:t>
+      </w:r>
+      <w:r>
+        <w:rPr>
+          <w:lang w:val="ru-RU"/>
+        </w:rPr>
+        <w:t xml:space="preserve">икон через </w:t>
+      </w:r>
+      <w:proofErr w:type="spellStart"/>
+      <w:r>
+        <w:rPr>
+          <w:lang w:val="ru-RU"/>
+        </w:rPr>
+        <w:t>линк</w:t>
+      </w:r>
+      <w:proofErr w:type="spellEnd"/>
+    </w:p>
+    <w:p>
+      <w:pPr>
+        <w:shd w:val="clear" w:color="auto" w:fill="2B2B2B"/>
+        <w:tabs>
+          <w:tab w:val="left" w:pos="916"/>
+          <w:tab w:val="left" w:pos="1832"/>
+          <w:tab w:val="left" w:pos="2748"/>
+          <w:tab w:val="left" w:pos="3664"/>
+          <w:tab w:val="left" w:pos="4580"/>
+          <w:tab w:val="left" w:pos="5496"/>
+          <w:tab w:val="left" w:pos="6412"/>
+          <w:tab w:val="left" w:pos="7328"/>
+          <w:tab w:val="left" w:pos="8244"/>
+          <w:tab w:val="left" w:pos="9160"/>
+          <w:tab w:val="left" w:pos="10076"/>
+          <w:tab w:val="left" w:pos="10992"/>
+          <w:tab w:val="left" w:pos="11908"/>
+          <w:tab w:val="left" w:pos="12824"/>
+          <w:tab w:val="left" w:pos="13740"/>
+          <w:tab w:val="left" w:pos="14656"/>
+        </w:tabs>
+        <w:rPr>
+          <w:rFonts w:ascii="Courier New" w:hAnsi="Courier New" w:cs="Courier New"/>
+          <w:color w:val="A9B7C6"/>
+          <w:sz w:val="20"/>
+          <w:szCs w:val="20"/>
+        </w:rPr>
+      </w:pPr>
+      <w:r>
+        <w:rPr>
+          <w:rFonts w:ascii="Courier New" w:hAnsi="Courier New" w:cs="Courier New"/>
+          <w:color w:val="E8BF6A"/>
+          <w:sz w:val="20"/>
+          <w:szCs w:val="20"/>
+        </w:rPr>
+        <w:t xml:space="preserve">&lt;link </w:t>
+      </w:r>
+      <w:r>
+        <w:rPr>
+          <w:rFonts w:ascii="Courier New" w:hAnsi="Courier New" w:cs="Courier New"/>
+          <w:color w:val="BABABA"/>
+          <w:sz w:val="20"/>
+          <w:szCs w:val="20"/>
+        </w:rPr>
+        <w:t>href</w:t>
+      </w:r>
+      <w:r>
+        <w:rPr>
+          <w:rFonts w:ascii="Courier New" w:hAnsi="Courier New" w:cs="Courier New"/>
+          <w:color w:val="A5C261"/>
+          <w:sz w:val="20"/>
+          <w:szCs w:val="20"/>
+        </w:rPr>
+        <w:t xml:space="preserve">="https://fonts.googleapis.com/icon?family=Material+Icons" </w:t>
+      </w:r>
+      <w:r>
+        <w:rPr>
+          <w:rFonts w:ascii="Courier New" w:hAnsi="Courier New" w:cs="Courier New"/>
+          <w:color w:val="BABABA"/>
+          <w:sz w:val="20"/>
+          <w:szCs w:val="20"/>
+        </w:rPr>
+        <w:t>rel</w:t>
+      </w:r>
+      <w:r>
+        <w:rPr>
+          <w:rFonts w:ascii="Courier New" w:hAnsi="Courier New" w:cs="Courier New"/>
+          <w:color w:val="A5C261"/>
+          <w:sz w:val="20"/>
+          <w:szCs w:val="20"/>
+        </w:rPr>
+        <w:t>="stylesheet"</w:t>
+      </w:r>
+      <w:r>
+        <w:rPr>
+          <w:rFonts w:ascii="Courier New" w:hAnsi="Courier New" w:cs="Courier New"/>
+          <w:color w:val="E8BF6A"/>
+          <w:sz w:val="20"/>
+          <w:szCs w:val="20"/>
+        </w:rPr>
+        <w:t>&gt;</w:t>
+      </w:r>
+    </w:p>
+    <w:p>
+      <w:pPr>
+        <w:rPr>
+          <w:lang w:val="en-US"/>
+        </w:rPr>
+      </w:pPr>
+    </w:p>
+    <w:p>
+      <w:pPr>
+        <w:rPr>
+          <w:lang w:val="en-US"/>
+        </w:rPr>
+      </w:pPr>
+    </w:p>
+    <w:p>
+      <w:pPr>
+        <w:rPr>
+          <w:lang w:val="ru-RU"/>
+        </w:rPr>
+      </w:pPr>
+      <w:r>
+        <w:rPr>
+          <w:lang w:val="ru-RU"/>
+        </w:rPr>
+        <w:t xml:space="preserve">После </w:t>
+      </w:r>
+      <w:proofErr w:type="spellStart"/>
+      <w:r>
+        <w:rPr>
+          <w:lang w:val="ru-RU"/>
+        </w:rPr>
+        <w:t>версти</w:t>
+      </w:r>
+      <w:proofErr w:type="spellEnd"/>
+      <w:r>
+        <w:rPr>
+          <w:lang w:val="ru-RU"/>
+        </w:rPr>
+        <w:t xml:space="preserve"> нужно </w:t>
+      </w:r>
+      <w:proofErr w:type="spellStart"/>
+      <w:r>
+        <w:rPr>
+          <w:lang w:val="ru-RU"/>
+        </w:rPr>
+        <w:t>замержить</w:t>
+      </w:r>
+      <w:proofErr w:type="spellEnd"/>
+      <w:r>
+        <w:rPr>
+          <w:lang w:val="ru-RU"/>
+        </w:rPr>
+        <w:t xml:space="preserve"> все в </w:t>
+      </w:r>
+      <w:r>
+        <w:rPr>
+          <w:lang w:val="en-US"/>
+        </w:rPr>
+        <w:t>Git</w:t>
+      </w:r>
+    </w:p>
+    <w:p>
+      <w:pPr>
+        <w:rPr>
+          <w:lang w:val="ru-RU"/>
+        </w:rPr>
+      </w:pPr>
+      <w:proofErr w:type="spellStart"/>
+      <w:r>
+        <w:rPr>
+          <w:lang w:val="ru-RU"/>
+        </w:rPr>
+        <w:t>Комичу</w:t>
+      </w:r>
+      <w:proofErr w:type="spellEnd"/>
+      <w:r>
+        <w:rPr>
+          <w:lang w:val="ru-RU"/>
+        </w:rPr>
+        <w:t xml:space="preserve"> все и пушу в новую ветку</w:t>
+      </w:r>
+    </w:p>
+    <w:p>
+      <w:pPr>
+        <w:rPr>
+          <w:lang w:val="ru-RU"/>
+        </w:rPr>
+      </w:pPr>
+    </w:p>
+    <w:p>
+      <w:pPr>
+        <w:tabs>
+          <w:tab w:val="left" w:pos="560"/>
+          <w:tab w:val="left" w:pos="1120"/>
+          <w:tab w:val="left" w:pos="1680"/>
+          <w:tab w:val="left" w:pos="2240"/>
+          <w:tab w:val="left" w:pos="2800"/>
+          <w:tab w:val="left" w:pos="3360"/>
+          <w:tab w:val="left" w:pos="3920"/>
+          <w:tab w:val="left" w:pos="4480"/>
+          <w:tab w:val="left" w:pos="5040"/>
+          <w:tab w:val="left" w:pos="5600"/>
+          <w:tab w:val="left" w:pos="6160"/>
+          <w:tab w:val="left" w:pos="6720"/>
+        </w:tabs>
+        <w:autoSpaceDE w:val="0"/>
+        <w:autoSpaceDN w:val="0"/>
+        <w:adjustRightInd w:val="0"/>
+        <w:rPr>
+          <w:rFonts w:ascii="Menlo" w:eastAsiaTheme="minorHAnsi" w:hAnsi="Menlo" w:cs="Menlo"/>
+          <w:color w:val="000000"/>
+          <w:sz w:val="22"/>
+          <w:szCs w:val="22"/>
+          <w:lang w:val="en-US" w:eastAsia="en-US"/>
+        </w:rPr>
+      </w:pPr>
+      <w:r>
+        <w:rPr>
+          <w:rFonts w:ascii="Menlo" w:eastAsiaTheme="minorHAnsi" w:hAnsi="Menlo" w:cs="Menlo"/>
+          <w:color w:val="000000"/>
+          <w:sz w:val="22"/>
+          <w:szCs w:val="22"/>
+          <w:lang w:val="en-US" w:eastAsia="en-US"/>
+        </w:rPr>
+        <w:t xml:space="preserve">git </w:t>
+      </w:r>
+      <w:proofErr w:type="gramStart"/>
+      <w:r>
+        <w:rPr>
+          <w:rFonts w:ascii="Menlo" w:eastAsiaTheme="minorHAnsi" w:hAnsi="Menlo" w:cs="Menlo"/>
+          <w:color w:val="000000"/>
+          <w:sz w:val="22"/>
+          <w:szCs w:val="22"/>
+          <w:lang w:val="en-US" w:eastAsia="en-US"/>
+        </w:rPr>
+        <w:t>add .</w:t>
+      </w:r>
+      <w:proofErr w:type="gramEnd"/>
+    </w:p>
+    <w:p>
+      <w:pPr>
+        <w:tabs>
+          <w:tab w:val="left" w:pos="560"/>
+          <w:tab w:val="left" w:pos="1120"/>
+          <w:tab w:val="left" w:pos="1680"/>
+          <w:tab w:val="left" w:pos="2240"/>
+          <w:tab w:val="left" w:pos="2800"/>
+          <w:tab w:val="left" w:pos="3360"/>
+          <w:tab w:val="left" w:pos="3920"/>
+          <w:tab w:val="left" w:pos="4480"/>
+          <w:tab w:val="left" w:pos="5040"/>
+          <w:tab w:val="left" w:pos="5600"/>
+          <w:tab w:val="left" w:pos="6160"/>
+          <w:tab w:val="left" w:pos="6720"/>
+        </w:tabs>
+        <w:autoSpaceDE w:val="0"/>
+        <w:autoSpaceDN w:val="0"/>
+        <w:adjustRightInd w:val="0"/>
+        <w:rPr>
+          <w:rFonts w:ascii="Menlo" w:eastAsiaTheme="minorHAnsi" w:hAnsi="Menlo" w:cs="Menlo"/>
+          <w:color w:val="000000"/>
+          <w:sz w:val="22"/>
+          <w:szCs w:val="22"/>
+          <w:lang w:val="en-US" w:eastAsia="en-US"/>
+        </w:rPr>
+      </w:pPr>
+      <w:r>
+        <w:rPr>
+          <w:rFonts w:ascii="Menlo" w:eastAsiaTheme="minorHAnsi" w:hAnsi="Menlo" w:cs="Menlo"/>
+          <w:color w:val="000000"/>
+          <w:sz w:val="22"/>
+          <w:szCs w:val="22"/>
+          <w:lang w:val="en-US" w:eastAsia="en-US"/>
+        </w:rPr>
+        <w:t xml:space="preserve">git commit -m 'Finish </w:t>
+      </w:r>
+      <w:proofErr w:type="spellStart"/>
+      <w:r>
+        <w:rPr>
+          <w:rFonts w:ascii="Menlo" w:eastAsiaTheme="minorHAnsi" w:hAnsi="Menlo" w:cs="Menlo"/>
+          <w:color w:val="000000"/>
+          <w:sz w:val="22"/>
+          <w:szCs w:val="22"/>
+          <w:lang w:val="en-US" w:eastAsia="en-US"/>
+        </w:rPr>
+        <w:t>css</w:t>
+      </w:r>
+      <w:proofErr w:type="spellEnd"/>
+      <w:r>
+        <w:rPr>
+          <w:rFonts w:ascii="Menlo" w:eastAsiaTheme="minorHAnsi" w:hAnsi="Menlo" w:cs="Menlo"/>
+          <w:color w:val="000000"/>
+          <w:sz w:val="22"/>
+          <w:szCs w:val="22"/>
+          <w:lang w:val="en-US" w:eastAsia="en-US"/>
+        </w:rPr>
+        <w:t xml:space="preserve"> layout'</w:t>
+      </w:r>
+    </w:p>
+    <w:p>
+      <w:pPr>
+        <w:tabs>
+          <w:tab w:val="left" w:pos="560"/>
+          <w:tab w:val="left" w:pos="1120"/>
+          <w:tab w:val="left" w:pos="1680"/>
+          <w:tab w:val="left" w:pos="2240"/>
+          <w:tab w:val="left" w:pos="2800"/>
+          <w:tab w:val="left" w:pos="3360"/>
+          <w:tab w:val="left" w:pos="3920"/>
+          <w:tab w:val="left" w:pos="4480"/>
+          <w:tab w:val="left" w:pos="5040"/>
+          <w:tab w:val="left" w:pos="5600"/>
+          <w:tab w:val="left" w:pos="6160"/>
+          <w:tab w:val="left" w:pos="6720"/>
+        </w:tabs>
+        <w:autoSpaceDE w:val="0"/>
+        <w:autoSpaceDN w:val="0"/>
+        <w:adjustRightInd w:val="0"/>
+        <w:rPr>
+          <w:rFonts w:ascii="Menlo" w:eastAsiaTheme="minorHAnsi" w:hAnsi="Menlo" w:cs="Menlo"/>
+          <w:color w:val="000000"/>
+          <w:sz w:val="22"/>
+          <w:szCs w:val="22"/>
+          <w:lang w:val="en-US" w:eastAsia="en-US"/>
+        </w:rPr>
+      </w:pPr>
+      <w:r>
+        <w:rPr>
+          <w:rFonts w:ascii="Menlo" w:eastAsiaTheme="minorHAnsi" w:hAnsi="Menlo" w:cs="Menlo"/>
+          <w:color w:val="000000"/>
+          <w:sz w:val="22"/>
+          <w:szCs w:val="22"/>
+          <w:lang w:val="en-US" w:eastAsia="en-US"/>
+        </w:rPr>
+        <w:t xml:space="preserve">git push -u origin </w:t>
+      </w:r>
+      <w:proofErr w:type="spellStart"/>
+      <w:r>
+        <w:rPr>
+          <w:rFonts w:ascii="Menlo" w:eastAsiaTheme="minorHAnsi" w:hAnsi="Menlo" w:cs="Menlo"/>
+          <w:color w:val="000000"/>
+          <w:sz w:val="22"/>
+          <w:szCs w:val="22"/>
+          <w:lang w:val="en-US" w:eastAsia="en-US"/>
+        </w:rPr>
+        <w:t>css</w:t>
+      </w:r>
+      <w:proofErr w:type="spellEnd"/>
+      <w:r>
+        <w:rPr>
+          <w:rFonts w:ascii="Menlo" w:eastAsiaTheme="minorHAnsi" w:hAnsi="Menlo" w:cs="Menlo"/>
+          <w:color w:val="000000"/>
+          <w:sz w:val="22"/>
+          <w:szCs w:val="22"/>
+          <w:lang w:val="en-US" w:eastAsia="en-US"/>
+        </w:rPr>
+        <w:t>-layout</w:t>
+      </w:r>
+    </w:p>
+    <w:p>
+      <w:pPr>
+        <w:rPr>
+          <w:lang w:val="en-US"/>
+        </w:rPr>
+      </w:pPr>
+    </w:p>
+    <w:p>
+      <w:pPr>
+        <w:rPr>
+          <w:lang w:val="en-US"/>
+        </w:rPr>
+      </w:pPr>
+      <w:r>
+        <w:rPr>
+          <w:lang w:val="ru-RU"/>
+        </w:rPr>
+        <w:t>в</w:t>
+      </w:r>
+      <w:r>
+        <w:rPr>
+          <w:lang w:val="en-US"/>
+        </w:rPr>
+        <w:t xml:space="preserve"> </w:t>
+      </w:r>
+      <w:proofErr w:type="spellStart"/>
+      <w:r>
+        <w:rPr>
+          <w:lang w:val="en-US"/>
+        </w:rPr>
+        <w:t>github</w:t>
+      </w:r>
+      <w:proofErr w:type="spellEnd"/>
+      <w:r>
+        <w:rPr>
+          <w:lang w:val="en-US"/>
+        </w:rPr>
+        <w:t xml:space="preserve"> </w:t>
+      </w:r>
+      <w:r>
+        <w:rPr>
+          <w:lang w:val="ru-RU"/>
+        </w:rPr>
+        <w:t>делаю</w:t>
+      </w:r>
+      <w:r>
+        <w:rPr>
+          <w:lang w:val="en-US"/>
+        </w:rPr>
+        <w:t xml:space="preserve"> </w:t>
+      </w:r>
+      <w:r>
+        <w:rPr>
+          <w:lang w:val="en-US"/>
+        </w:rPr>
+        <w:t>pull request</w:t>
+      </w:r>
+      <w:r>
+        <w:rPr>
+          <w:lang w:val="en-US"/>
+        </w:rPr>
+        <w:t>(</w:t>
+      </w:r>
+      <w:proofErr w:type="spellStart"/>
+      <w:r>
+        <w:rPr>
+          <w:lang w:val="ru-RU"/>
+        </w:rPr>
+        <w:t>коментарий</w:t>
+      </w:r>
+      <w:proofErr w:type="spellEnd"/>
+      <w:r>
+        <w:rPr>
+          <w:lang w:val="en-US"/>
+        </w:rPr>
+        <w:t>)</w:t>
+      </w:r>
+      <w:r>
+        <w:rPr>
+          <w:lang w:val="en-US"/>
+        </w:rPr>
+        <w:t xml:space="preserve"> -&gt; create pull request</w:t>
+      </w:r>
+      <w:r>
+        <w:rPr>
+          <w:lang w:val="en-US"/>
+        </w:rPr>
+        <w:t xml:space="preserve"> -</w:t>
+      </w:r>
+      <w:r>
+        <w:rPr>
+          <w:lang w:val="en-US"/>
+        </w:rPr>
+        <w:t xml:space="preserve">&gt; Merge pull request </w:t>
+      </w:r>
+      <w:r>
+        <w:rPr>
+          <w:lang w:val="en-US"/>
+        </w:rPr>
+        <w:t>-&gt; Confirm merge</w:t>
+      </w:r>
     </w:p>
     <w:p/>
     <w:sectPr>
@@ -6218,7 +7199,7 @@
   <w:style w:type="paragraph" w:default="1" w:styleId="a">
     <w:name w:val="Normal"/>
     <w:qFormat/>
-    <w:rsid w:val="00DA4C3D"/>
+    <w:rsid w:val="004614CF"/>
     <w:rPr>
       <w:rFonts w:ascii="Times New Roman" w:eastAsia="Times New Roman" w:hAnsi="Times New Roman" w:cs="Times New Roman"/>
       <w:lang w:eastAsia="ru-RU"/>
@@ -6314,6 +7295,18 @@
     <w:name w:val="token"/>
     <w:basedOn w:val="a0"/>
     <w:rsid w:val="00760443"/>
+  </w:style>
+  <w:style w:type="character" w:styleId="a3">
+    <w:name w:val="Hyperlink"/>
+    <w:basedOn w:val="a0"/>
+    <w:uiPriority w:val="99"/>
+    <w:semiHidden/>
+    <w:unhideWhenUsed/>
+    <w:rsid w:val="00514C35"/>
+    <w:rPr>
+      <w:color w:val="0000FF"/>
+      <w:u w:val="single"/>
+    </w:rPr>
   </w:style>
 </w:styles>
 </file>

--- a/readme.docx
+++ b/readme.docx
@@ -58,7 +58,7 @@
     <w:p>
       <w:pPr>
         <w:rPr>
-          <w:lang w:val="ru-RU"/>
+          <w:lang w:val="en-US"/>
         </w:rPr>
       </w:pPr>
       <w:proofErr w:type="spellStart"/>
@@ -71,7 +71,7 @@
       <w:proofErr w:type="spellEnd"/>
       <w:r>
         <w:rPr>
-          <w:lang w:val="ru-RU"/>
+          <w:lang w:val="en-US"/>
         </w:rPr>
         <w:t xml:space="preserve"> </w:t>
       </w:r>
@@ -6085,7 +6085,7 @@
           <w:bCs/>
           <w:sz w:val="32"/>
           <w:szCs w:val="32"/>
-          <w:lang w:val="ru-RU"/>
+          <w:lang w:val="en-US"/>
         </w:rPr>
       </w:pPr>
       <w:r>
@@ -6136,13 +6136,7 @@
         <w:rPr>
           <w:lang w:val="en-US"/>
         </w:rPr>
-        <w:t>normalize.css</w:t>
-      </w:r>
-      <w:r>
-        <w:rPr>
-          <w:lang w:val="en-US"/>
-        </w:rPr>
-        <w:t xml:space="preserve"> </w:t>
+        <w:t xml:space="preserve">normalize.css </w:t>
       </w:r>
       <w:hyperlink r:id="rId4" w:history="1">
         <w:r>
@@ -6168,13 +6162,7 @@
     </w:p>
     <w:p>
       <w:r>
-        <w:t xml:space="preserve">Подключаю </w:t>
-      </w:r>
-      <w:r>
-        <w:t>normalize</w:t>
-      </w:r>
-      <w:r>
-        <w:t xml:space="preserve"> в index.scss через тильду</w:t>
+        <w:t>Подключаю normalize в index.scss через тильду</w:t>
       </w:r>
     </w:p>
     <w:p>
@@ -6324,31 +6312,12 @@
     </w:p>
     <w:p/>
     <w:p>
-      <w:pPr>
-        <w:rPr>
-          <w:lang w:val="ru-RU"/>
-        </w:rPr>
-      </w:pPr>
-      <w:r>
-        <w:rPr>
-          <w:lang w:val="ru-RU"/>
-        </w:rPr>
+      <w:r>
         <w:t xml:space="preserve">Подключаю материал </w:t>
       </w:r>
       <w:r>
-        <w:rPr>
-          <w:lang w:val="ru-RU"/>
-        </w:rPr>
-        <w:t xml:space="preserve">икон через </w:t>
-      </w:r>
-      <w:proofErr w:type="spellStart"/>
-      <w:r>
-        <w:rPr>
-          <w:lang w:val="ru-RU"/>
-        </w:rPr>
-        <w:t>линк</w:t>
-      </w:r>
-      <w:proofErr w:type="spellEnd"/>
+        <w:t>икон через линк</w:t>
+      </w:r>
     </w:p>
     <w:p>
       <w:pPr>
@@ -6433,20 +6402,8 @@
         <w:t>&gt;</w:t>
       </w:r>
     </w:p>
-    <w:p>
-      <w:pPr>
-        <w:rPr>
-          <w:lang w:val="en-US"/>
-        </w:rPr>
-      </w:pPr>
-    </w:p>
-    <w:p>
-      <w:pPr>
-        <w:rPr>
-          <w:lang w:val="en-US"/>
-        </w:rPr>
-      </w:pPr>
-    </w:p>
+    <w:p/>
+    <w:p/>
     <w:p>
       <w:pPr>
         <w:rPr>
@@ -6793,6 +6750,656 @@
         </w:rPr>
         <w:t>-&gt; Confirm merge</w:t>
       </w:r>
+    </w:p>
+    <w:p>
+      <w:pPr>
+        <w:rPr>
+          <w:lang w:val="ru-RU"/>
+        </w:rPr>
+      </w:pPr>
+      <w:r>
+        <w:rPr>
+          <w:lang w:val="en-US"/>
+        </w:rPr>
+        <w:t>git</w:t>
+      </w:r>
+      <w:r>
+        <w:rPr>
+          <w:lang w:val="ru-RU"/>
+        </w:rPr>
+        <w:t xml:space="preserve"> </w:t>
+      </w:r>
+      <w:r>
+        <w:rPr>
+          <w:lang w:val="en-US"/>
+        </w:rPr>
+        <w:t>checkout</w:t>
+      </w:r>
+      <w:r>
+        <w:rPr>
+          <w:lang w:val="ru-RU"/>
+        </w:rPr>
+        <w:t xml:space="preserve"> </w:t>
+      </w:r>
+      <w:r>
+        <w:rPr>
+          <w:lang w:val="en-US"/>
+        </w:rPr>
+        <w:t>master</w:t>
+      </w:r>
+      <w:r>
+        <w:rPr>
+          <w:lang w:val="ru-RU"/>
+        </w:rPr>
+        <w:t xml:space="preserve"> // </w:t>
+      </w:r>
+      <w:r>
+        <w:rPr>
+          <w:lang w:val="ru-RU"/>
+        </w:rPr>
+        <w:t xml:space="preserve">переключиться обратно на ветку, например после </w:t>
+      </w:r>
+      <w:r>
+        <w:rPr>
+          <w:lang w:val="en-US"/>
+        </w:rPr>
+        <w:t>pull</w:t>
+      </w:r>
+      <w:r>
+        <w:rPr>
+          <w:lang w:val="ru-RU"/>
+        </w:rPr>
+        <w:t xml:space="preserve"> </w:t>
+      </w:r>
+      <w:proofErr w:type="spellStart"/>
+      <w:r>
+        <w:rPr>
+          <w:lang w:val="en-US"/>
+        </w:rPr>
+        <w:t>reqesta</w:t>
+      </w:r>
+      <w:proofErr w:type="spellEnd"/>
+    </w:p>
+    <w:p>
+      <w:pPr>
+        <w:rPr>
+          <w:lang w:val="ru-RU"/>
+        </w:rPr>
+      </w:pPr>
+      <w:r>
+        <w:rPr>
+          <w:lang w:val="en-US"/>
+        </w:rPr>
+        <w:t>git</w:t>
+      </w:r>
+      <w:r>
+        <w:rPr>
+          <w:lang w:val="ru-RU"/>
+        </w:rPr>
+        <w:t xml:space="preserve"> </w:t>
+      </w:r>
+      <w:r>
+        <w:rPr>
+          <w:lang w:val="en-US"/>
+        </w:rPr>
+        <w:t>pull</w:t>
+      </w:r>
+      <w:r>
+        <w:rPr>
+          <w:lang w:val="ru-RU"/>
+        </w:rPr>
+        <w:t xml:space="preserve"> // </w:t>
+      </w:r>
+      <w:r>
+        <w:rPr>
+          <w:lang w:val="ru-RU"/>
+        </w:rPr>
+        <w:t xml:space="preserve">скачать </w:t>
+      </w:r>
+      <w:proofErr w:type="spellStart"/>
+      <w:r>
+        <w:rPr>
+          <w:lang w:val="ru-RU"/>
+        </w:rPr>
+        <w:t>обнавленный</w:t>
+      </w:r>
+      <w:proofErr w:type="spellEnd"/>
+      <w:r>
+        <w:rPr>
+          <w:lang w:val="ru-RU"/>
+        </w:rPr>
+        <w:t xml:space="preserve"> </w:t>
+      </w:r>
+      <w:proofErr w:type="spellStart"/>
+      <w:r>
+        <w:rPr>
+          <w:lang w:val="ru-RU"/>
+        </w:rPr>
+        <w:t>репозиторий</w:t>
+      </w:r>
+      <w:proofErr w:type="spellEnd"/>
+      <w:r>
+        <w:rPr>
+          <w:lang w:val="ru-RU"/>
+        </w:rPr>
+        <w:t xml:space="preserve"> в ветку в которой нахожусь</w:t>
+      </w:r>
+    </w:p>
+    <w:p>
+      <w:pPr>
+        <w:rPr>
+          <w:lang w:val="ru-RU"/>
+        </w:rPr>
+      </w:pPr>
+    </w:p>
+    <w:p>
+      <w:pPr>
+        <w:pStyle w:val="HTML"/>
+        <w:shd w:val="clear" w:color="auto" w:fill="2B2B2B"/>
+        <w:rPr>
+          <w:color w:val="A9B7C6"/>
+          <w:lang w:val="ru-RU"/>
+        </w:rPr>
+      </w:pPr>
+      <w:r>
+        <w:rPr>
+          <w:lang w:val="ru-RU"/>
+        </w:rPr>
+        <w:t xml:space="preserve">Чтобы использовать </w:t>
+      </w:r>
+      <w:r>
+        <w:rPr>
+          <w:color w:val="CC7832"/>
+        </w:rPr>
+        <w:t>static</w:t>
+      </w:r>
+      <w:r>
+        <w:rPr>
+          <w:color w:val="CC7832"/>
+          <w:lang w:val="ru-RU"/>
+        </w:rPr>
+        <w:t xml:space="preserve"> свойства в классах</w:t>
+      </w:r>
+    </w:p>
+    <w:p>
+      <w:pPr>
+        <w:rPr>
+          <w:lang w:val="ru-RU"/>
+        </w:rPr>
+      </w:pPr>
+      <w:r>
+        <w:rPr>
+          <w:lang w:val="ru-RU"/>
+        </w:rPr>
+        <w:t xml:space="preserve"> </w:t>
+      </w:r>
+    </w:p>
+    <w:p>
+      <w:pPr>
+        <w:rPr>
+          <w:rFonts w:ascii="Menlo" w:eastAsiaTheme="minorHAnsi" w:hAnsi="Menlo" w:cs="Menlo"/>
+          <w:color w:val="000000"/>
+          <w:sz w:val="22"/>
+          <w:szCs w:val="22"/>
+          <w:lang w:val="en-US" w:eastAsia="en-US"/>
+        </w:rPr>
+      </w:pPr>
+      <w:proofErr w:type="spellStart"/>
+      <w:r>
+        <w:rPr>
+          <w:rFonts w:ascii="Menlo" w:eastAsiaTheme="minorHAnsi" w:hAnsi="Menlo" w:cs="Menlo"/>
+          <w:color w:val="000000"/>
+          <w:sz w:val="22"/>
+          <w:szCs w:val="22"/>
+          <w:lang w:val="en-US" w:eastAsia="en-US"/>
+        </w:rPr>
+        <w:t>npm</w:t>
+      </w:r>
+      <w:proofErr w:type="spellEnd"/>
+      <w:r>
+        <w:rPr>
+          <w:rFonts w:ascii="Menlo" w:eastAsiaTheme="minorHAnsi" w:hAnsi="Menlo" w:cs="Menlo"/>
+          <w:color w:val="000000"/>
+          <w:sz w:val="22"/>
+          <w:szCs w:val="22"/>
+          <w:lang w:val="en-US" w:eastAsia="en-US"/>
+        </w:rPr>
+        <w:t xml:space="preserve"> </w:t>
+      </w:r>
+      <w:proofErr w:type="spellStart"/>
+      <w:r>
+        <w:rPr>
+          <w:rFonts w:ascii="Menlo" w:eastAsiaTheme="minorHAnsi" w:hAnsi="Menlo" w:cs="Menlo"/>
+          <w:color w:val="000000"/>
+          <w:sz w:val="22"/>
+          <w:szCs w:val="22"/>
+          <w:lang w:val="en-US" w:eastAsia="en-US"/>
+        </w:rPr>
+        <w:t>i</w:t>
+      </w:r>
+      <w:proofErr w:type="spellEnd"/>
+      <w:r>
+        <w:rPr>
+          <w:rFonts w:ascii="Menlo" w:eastAsiaTheme="minorHAnsi" w:hAnsi="Menlo" w:cs="Menlo"/>
+          <w:color w:val="000000"/>
+          <w:sz w:val="22"/>
+          <w:szCs w:val="22"/>
+          <w:lang w:val="en-US" w:eastAsia="en-US"/>
+        </w:rPr>
+        <w:t xml:space="preserve"> -D @babel/plugin-proposal-class-properties</w:t>
+      </w:r>
+    </w:p>
+    <w:p>
+      <w:pPr>
+        <w:rPr>
+          <w:rFonts w:ascii="Menlo" w:eastAsiaTheme="minorHAnsi" w:hAnsi="Menlo" w:cs="Menlo"/>
+          <w:color w:val="000000"/>
+          <w:sz w:val="22"/>
+          <w:szCs w:val="22"/>
+          <w:lang w:val="en-US" w:eastAsia="en-US"/>
+        </w:rPr>
+      </w:pPr>
+    </w:p>
+    <w:p>
+      <w:pPr>
+        <w:rPr>
+          <w:rFonts w:ascii="Menlo" w:eastAsiaTheme="minorHAnsi" w:hAnsi="Menlo" w:cs="Menlo"/>
+          <w:color w:val="000000"/>
+          <w:sz w:val="22"/>
+          <w:szCs w:val="22"/>
+          <w:lang w:val="ru-RU" w:eastAsia="en-US"/>
+        </w:rPr>
+      </w:pPr>
+      <w:r>
+        <w:rPr>
+          <w:rFonts w:ascii="Menlo" w:eastAsiaTheme="minorHAnsi" w:hAnsi="Menlo" w:cs="Menlo"/>
+          <w:color w:val="000000"/>
+          <w:sz w:val="22"/>
+          <w:szCs w:val="22"/>
+          <w:lang w:val="ru-RU" w:eastAsia="en-US"/>
+        </w:rPr>
+        <w:t xml:space="preserve">и добавляем плагин в </w:t>
+      </w:r>
+      <w:proofErr w:type="spellStart"/>
+      <w:r>
+        <w:rPr>
+          <w:rFonts w:ascii="Menlo" w:eastAsiaTheme="minorHAnsi" w:hAnsi="Menlo" w:cs="Menlo"/>
+          <w:color w:val="000000"/>
+          <w:sz w:val="22"/>
+          <w:szCs w:val="22"/>
+          <w:lang w:val="ru-RU" w:eastAsia="en-US"/>
+        </w:rPr>
+        <w:t>бебл</w:t>
+      </w:r>
+      <w:proofErr w:type="spellEnd"/>
+      <w:r>
+        <w:rPr>
+          <w:rFonts w:ascii="Menlo" w:eastAsiaTheme="minorHAnsi" w:hAnsi="Menlo" w:cs="Menlo"/>
+          <w:color w:val="000000"/>
+          <w:sz w:val="22"/>
+          <w:szCs w:val="22"/>
+          <w:lang w:val="ru-RU" w:eastAsia="en-US"/>
+        </w:rPr>
+        <w:t xml:space="preserve"> </w:t>
+      </w:r>
+      <w:proofErr w:type="spellStart"/>
+      <w:r>
+        <w:rPr>
+          <w:rFonts w:ascii="Menlo" w:eastAsiaTheme="minorHAnsi" w:hAnsi="Menlo" w:cs="Menlo"/>
+          <w:color w:val="000000"/>
+          <w:sz w:val="22"/>
+          <w:szCs w:val="22"/>
+          <w:lang w:val="ru-RU" w:eastAsia="en-US"/>
+        </w:rPr>
+        <w:t>лоадер</w:t>
+      </w:r>
+      <w:proofErr w:type="spellEnd"/>
+    </w:p>
+    <w:p>
+      <w:pPr>
+        <w:rPr>
+          <w:rFonts w:ascii="Menlo" w:eastAsiaTheme="minorHAnsi" w:hAnsi="Menlo" w:cs="Menlo"/>
+          <w:color w:val="000000"/>
+          <w:sz w:val="22"/>
+          <w:szCs w:val="22"/>
+          <w:lang w:val="ru-RU" w:eastAsia="en-US"/>
+        </w:rPr>
+      </w:pPr>
+    </w:p>
+    <w:p>
+      <w:pPr>
+        <w:shd w:val="clear" w:color="auto" w:fill="2B2B2B"/>
+        <w:tabs>
+          <w:tab w:val="left" w:pos="916"/>
+          <w:tab w:val="left" w:pos="1832"/>
+          <w:tab w:val="left" w:pos="2748"/>
+          <w:tab w:val="left" w:pos="3664"/>
+          <w:tab w:val="left" w:pos="4580"/>
+          <w:tab w:val="left" w:pos="5496"/>
+          <w:tab w:val="left" w:pos="6412"/>
+          <w:tab w:val="left" w:pos="7328"/>
+          <w:tab w:val="left" w:pos="8244"/>
+          <w:tab w:val="left" w:pos="9160"/>
+          <w:tab w:val="left" w:pos="10076"/>
+          <w:tab w:val="left" w:pos="10992"/>
+          <w:tab w:val="left" w:pos="11908"/>
+          <w:tab w:val="left" w:pos="12824"/>
+          <w:tab w:val="left" w:pos="13740"/>
+          <w:tab w:val="left" w:pos="14656"/>
+        </w:tabs>
+        <w:rPr>
+          <w:rFonts w:ascii="Courier New" w:hAnsi="Courier New" w:cs="Courier New"/>
+          <w:color w:val="A9B7C6"/>
+          <w:sz w:val="20"/>
+          <w:szCs w:val="20"/>
+        </w:rPr>
+      </w:pPr>
+      <w:r>
+        <w:rPr>
+          <w:rFonts w:ascii="Courier New" w:hAnsi="Courier New" w:cs="Courier New"/>
+          <w:color w:val="CC7832"/>
+          <w:sz w:val="20"/>
+          <w:szCs w:val="20"/>
+        </w:rPr>
+        <w:t xml:space="preserve">const </w:t>
+      </w:r>
+      <w:r>
+        <w:rPr>
+          <w:rFonts w:ascii="Courier New" w:hAnsi="Courier New" w:cs="Courier New"/>
+          <w:color w:val="A9B7C6"/>
+          <w:sz w:val="20"/>
+          <w:szCs w:val="20"/>
+        </w:rPr>
+        <w:t>loaders = [</w:t>
+      </w:r>
+      <w:r>
+        <w:rPr>
+          <w:rFonts w:ascii="Courier New" w:hAnsi="Courier New" w:cs="Courier New"/>
+          <w:color w:val="A9B7C6"/>
+          <w:sz w:val="20"/>
+          <w:szCs w:val="20"/>
+        </w:rPr>
+        <w:br/>
+        <w:t xml:space="preserve">  {</w:t>
+      </w:r>
+      <w:r>
+        <w:rPr>
+          <w:rFonts w:ascii="Courier New" w:hAnsi="Courier New" w:cs="Courier New"/>
+          <w:color w:val="A9B7C6"/>
+          <w:sz w:val="20"/>
+          <w:szCs w:val="20"/>
+        </w:rPr>
+        <w:br/>
+        <w:t xml:space="preserve">    </w:t>
+      </w:r>
+      <w:r>
+        <w:rPr>
+          <w:rFonts w:ascii="Courier New" w:hAnsi="Courier New" w:cs="Courier New"/>
+          <w:color w:val="9876AA"/>
+          <w:sz w:val="20"/>
+          <w:szCs w:val="20"/>
+        </w:rPr>
+        <w:t>loader</w:t>
+      </w:r>
+      <w:r>
+        <w:rPr>
+          <w:rFonts w:ascii="Courier New" w:hAnsi="Courier New" w:cs="Courier New"/>
+          <w:color w:val="A9B7C6"/>
+          <w:sz w:val="20"/>
+          <w:szCs w:val="20"/>
+        </w:rPr>
+        <w:t xml:space="preserve">: </w:t>
+      </w:r>
+      <w:r>
+        <w:rPr>
+          <w:rFonts w:ascii="Courier New" w:hAnsi="Courier New" w:cs="Courier New"/>
+          <w:color w:val="6A8759"/>
+          <w:sz w:val="20"/>
+          <w:szCs w:val="20"/>
+        </w:rPr>
+        <w:t>'babel-loader'</w:t>
+      </w:r>
+      <w:r>
+        <w:rPr>
+          <w:rFonts w:ascii="Courier New" w:hAnsi="Courier New" w:cs="Courier New"/>
+          <w:color w:val="CC7832"/>
+          <w:sz w:val="20"/>
+          <w:szCs w:val="20"/>
+        </w:rPr>
+        <w:t>,</w:t>
+      </w:r>
+      <w:r>
+        <w:rPr>
+          <w:rFonts w:ascii="Courier New" w:hAnsi="Courier New" w:cs="Courier New"/>
+          <w:color w:val="CC7832"/>
+          <w:sz w:val="20"/>
+          <w:szCs w:val="20"/>
+        </w:rPr>
+        <w:br/>
+        <w:t xml:space="preserve">    </w:t>
+      </w:r>
+      <w:r>
+        <w:rPr>
+          <w:rFonts w:ascii="Courier New" w:hAnsi="Courier New" w:cs="Courier New"/>
+          <w:color w:val="9876AA"/>
+          <w:sz w:val="20"/>
+          <w:szCs w:val="20"/>
+        </w:rPr>
+        <w:t>options</w:t>
+      </w:r>
+      <w:r>
+        <w:rPr>
+          <w:rFonts w:ascii="Courier New" w:hAnsi="Courier New" w:cs="Courier New"/>
+          <w:color w:val="A9B7C6"/>
+          <w:sz w:val="20"/>
+          <w:szCs w:val="20"/>
+        </w:rPr>
+        <w:t>: {</w:t>
+      </w:r>
+      <w:r>
+        <w:rPr>
+          <w:rFonts w:ascii="Courier New" w:hAnsi="Courier New" w:cs="Courier New"/>
+          <w:color w:val="A9B7C6"/>
+          <w:sz w:val="20"/>
+          <w:szCs w:val="20"/>
+        </w:rPr>
+        <w:br/>
+      </w:r>
+      <w:r>
+        <w:rPr>
+          <w:rFonts w:ascii="Courier New" w:hAnsi="Courier New" w:cs="Courier New"/>
+          <w:color w:val="A9B7C6"/>
+          <w:sz w:val="20"/>
+          <w:szCs w:val="20"/>
+        </w:rPr>
+        <w:lastRenderedPageBreak/>
+        <w:t xml:space="preserve">      </w:t>
+      </w:r>
+      <w:r>
+        <w:rPr>
+          <w:rFonts w:ascii="Courier New" w:hAnsi="Courier New" w:cs="Courier New"/>
+          <w:color w:val="9876AA"/>
+          <w:sz w:val="20"/>
+          <w:szCs w:val="20"/>
+        </w:rPr>
+        <w:t>presets</w:t>
+      </w:r>
+      <w:r>
+        <w:rPr>
+          <w:rFonts w:ascii="Courier New" w:hAnsi="Courier New" w:cs="Courier New"/>
+          <w:color w:val="A9B7C6"/>
+          <w:sz w:val="20"/>
+          <w:szCs w:val="20"/>
+        </w:rPr>
+        <w:t>: [</w:t>
+      </w:r>
+      <w:r>
+        <w:rPr>
+          <w:rFonts w:ascii="Courier New" w:hAnsi="Courier New" w:cs="Courier New"/>
+          <w:color w:val="6A8759"/>
+          <w:sz w:val="20"/>
+          <w:szCs w:val="20"/>
+        </w:rPr>
+        <w:t>'@babel/preset-env'</w:t>
+      </w:r>
+      <w:r>
+        <w:rPr>
+          <w:rFonts w:ascii="Courier New" w:hAnsi="Courier New" w:cs="Courier New"/>
+          <w:color w:val="A9B7C6"/>
+          <w:sz w:val="20"/>
+          <w:szCs w:val="20"/>
+        </w:rPr>
+        <w:t>]</w:t>
+      </w:r>
+      <w:r>
+        <w:rPr>
+          <w:rFonts w:ascii="Courier New" w:hAnsi="Courier New" w:cs="Courier New"/>
+          <w:color w:val="CC7832"/>
+          <w:sz w:val="20"/>
+          <w:szCs w:val="20"/>
+        </w:rPr>
+        <w:t>,</w:t>
+      </w:r>
+      <w:r>
+        <w:rPr>
+          <w:rFonts w:ascii="Courier New" w:hAnsi="Courier New" w:cs="Courier New"/>
+          <w:color w:val="CC7832"/>
+          <w:sz w:val="20"/>
+          <w:szCs w:val="20"/>
+        </w:rPr>
+        <w:br/>
+        <w:t xml:space="preserve">      </w:t>
+      </w:r>
+      <w:r>
+        <w:rPr>
+          <w:rFonts w:ascii="Courier New" w:hAnsi="Courier New" w:cs="Courier New"/>
+          <w:color w:val="9876AA"/>
+          <w:sz w:val="20"/>
+          <w:szCs w:val="20"/>
+        </w:rPr>
+        <w:t>plugins</w:t>
+      </w:r>
+      <w:r>
+        <w:rPr>
+          <w:rFonts w:ascii="Courier New" w:hAnsi="Courier New" w:cs="Courier New"/>
+          <w:color w:val="A9B7C6"/>
+          <w:sz w:val="20"/>
+          <w:szCs w:val="20"/>
+        </w:rPr>
+        <w:t>: [</w:t>
+      </w:r>
+      <w:r>
+        <w:rPr>
+          <w:rFonts w:ascii="Courier New" w:hAnsi="Courier New" w:cs="Courier New"/>
+          <w:color w:val="6A8759"/>
+          <w:sz w:val="20"/>
+          <w:szCs w:val="20"/>
+        </w:rPr>
+        <w:t>'@babel/plugin-proposal-class-properties'</w:t>
+      </w:r>
+      <w:r>
+        <w:rPr>
+          <w:rFonts w:ascii="Courier New" w:hAnsi="Courier New" w:cs="Courier New"/>
+          <w:color w:val="A9B7C6"/>
+          <w:sz w:val="20"/>
+          <w:szCs w:val="20"/>
+        </w:rPr>
+        <w:t>]</w:t>
+      </w:r>
+      <w:r>
+        <w:rPr>
+          <w:rFonts w:ascii="Courier New" w:hAnsi="Courier New" w:cs="Courier New"/>
+          <w:color w:val="A9B7C6"/>
+          <w:sz w:val="20"/>
+          <w:szCs w:val="20"/>
+        </w:rPr>
+        <w:br/>
+        <w:t xml:space="preserve">    }</w:t>
+      </w:r>
+      <w:r>
+        <w:rPr>
+          <w:rFonts w:ascii="Courier New" w:hAnsi="Courier New" w:cs="Courier New"/>
+          <w:color w:val="CC7832"/>
+          <w:sz w:val="20"/>
+          <w:szCs w:val="20"/>
+        </w:rPr>
+        <w:t>,</w:t>
+      </w:r>
+      <w:r>
+        <w:rPr>
+          <w:rFonts w:ascii="Courier New" w:hAnsi="Courier New" w:cs="Courier New"/>
+          <w:color w:val="CC7832"/>
+          <w:sz w:val="20"/>
+          <w:szCs w:val="20"/>
+        </w:rPr>
+        <w:br/>
+        <w:t xml:space="preserve">  </w:t>
+      </w:r>
+      <w:r>
+        <w:rPr>
+          <w:rFonts w:ascii="Courier New" w:hAnsi="Courier New" w:cs="Courier New"/>
+          <w:color w:val="A9B7C6"/>
+          <w:sz w:val="20"/>
+          <w:szCs w:val="20"/>
+        </w:rPr>
+        <w:t>}</w:t>
+      </w:r>
+      <w:r>
+        <w:rPr>
+          <w:rFonts w:ascii="Courier New" w:hAnsi="Courier New" w:cs="Courier New"/>
+          <w:color w:val="CC7832"/>
+          <w:sz w:val="20"/>
+          <w:szCs w:val="20"/>
+        </w:rPr>
+        <w:t>,</w:t>
+      </w:r>
+      <w:r>
+        <w:rPr>
+          <w:rFonts w:ascii="Courier New" w:hAnsi="Courier New" w:cs="Courier New"/>
+          <w:color w:val="CC7832"/>
+          <w:sz w:val="20"/>
+          <w:szCs w:val="20"/>
+        </w:rPr>
+        <w:br/>
+      </w:r>
+      <w:r>
+        <w:rPr>
+          <w:rFonts w:ascii="Courier New" w:hAnsi="Courier New" w:cs="Courier New"/>
+          <w:color w:val="A9B7C6"/>
+          <w:sz w:val="20"/>
+          <w:szCs w:val="20"/>
+        </w:rPr>
+        <w:t>]</w:t>
+      </w:r>
+    </w:p>
+    <w:p>
+      <w:pPr>
+        <w:rPr>
+          <w:rFonts w:ascii="Menlo" w:eastAsiaTheme="minorHAnsi" w:hAnsi="Menlo" w:cs="Menlo"/>
+          <w:color w:val="000000"/>
+          <w:sz w:val="22"/>
+          <w:szCs w:val="22"/>
+          <w:lang w:eastAsia="en-US"/>
+        </w:rPr>
+      </w:pPr>
+    </w:p>
+    <w:p>
+      <w:pPr>
+        <w:rPr>
+          <w:rFonts w:ascii="Menlo" w:eastAsiaTheme="minorHAnsi" w:hAnsi="Menlo" w:cs="Menlo"/>
+          <w:color w:val="000000"/>
+          <w:sz w:val="22"/>
+          <w:szCs w:val="22"/>
+          <w:lang w:val="en-US" w:eastAsia="en-US"/>
+        </w:rPr>
+      </w:pPr>
+    </w:p>
+    <w:p>
+      <w:pPr>
+        <w:rPr>
+          <w:lang w:val="en-US"/>
+        </w:rPr>
+      </w:pPr>
     </w:p>
     <w:p/>
     <w:sectPr>
